--- a/IRU.RTS.WS/Documentation/FIN_RTS Web Services Interface_vs_1_0.docx
+++ b/IRU.RTS.WS/Documentation/FIN_RTS Web Services Interface_vs_1_0.docx
@@ -69,34 +69,14 @@
           <w:szCs w:val="52"/>
         </w:rPr>
       </w:pPr>
-      <w:proofErr w:type="spellStart"/>
       <w:r>
         <w:rPr>
           <w:b/>
           <w:sz w:val="52"/>
           <w:szCs w:val="52"/>
         </w:rPr>
-        <w:t>RealTime</w:t>
-      </w:r>
-      <w:proofErr w:type="spellEnd"/>
-      <w:r>
-        <w:rPr>
-          <w:b/>
-          <w:sz w:val="52"/>
-          <w:szCs w:val="52"/>
-        </w:rPr>
-        <w:t xml:space="preserve"> </w:t>
-      </w:r>
-      <w:proofErr w:type="spellStart"/>
-      <w:r>
-        <w:rPr>
-          <w:b/>
-          <w:sz w:val="52"/>
-          <w:szCs w:val="52"/>
-        </w:rPr>
-        <w:t>SafeTIR</w:t>
-      </w:r>
-      <w:proofErr w:type="spellEnd"/>
+        <w:t>RealTime SafeTIR</w:t>
+      </w:r>
     </w:p>
     <w:p>
       <w:pPr>
@@ -204,7 +184,7 @@
           <w:sz w:val="36"/>
           <w:szCs w:val="36"/>
         </w:rPr>
-        <w:t>.0</w:t>
+        <w:t>.1</w:t>
       </w:r>
     </w:p>
     <w:p>
@@ -232,7 +212,7 @@
           <w:sz w:val="36"/>
           <w:szCs w:val="36"/>
         </w:rPr>
-        <w:t>December-2011</w:t>
+        <w:t>June-2012</w:t>
       </w:r>
     </w:p>
     <w:p>
@@ -1723,29 +1703,21 @@
       <w:r>
         <w:br w:type="page"/>
       </w:r>
-      <w:bookmarkStart w:id="0" w:name="_Toc89059046"/>
-      <w:bookmarkStart w:id="1" w:name="_Toc89059348"/>
-      <w:bookmarkStart w:id="2" w:name="_Toc89061313"/>
-      <w:bookmarkStart w:id="3" w:name="_Toc89061520"/>
-      <w:bookmarkStart w:id="4" w:name="_Toc91320986"/>
-      <w:bookmarkStart w:id="5" w:name="_Toc311810879"/>
+      <w:bookmarkStart w:id="0" w:name="_Toc311810879"/>
+      <w:bookmarkStart w:id="1" w:name="_Toc89059046"/>
+      <w:bookmarkStart w:id="2" w:name="_Toc89059348"/>
+      <w:bookmarkStart w:id="3" w:name="_Toc89061313"/>
+      <w:bookmarkStart w:id="4" w:name="_Toc89061520"/>
+      <w:bookmarkStart w:id="5" w:name="_Toc91320986"/>
       <w:r>
         <w:lastRenderedPageBreak/>
         <w:t>Introduction</w:t>
       </w:r>
-      <w:bookmarkEnd w:id="5"/>
+      <w:bookmarkEnd w:id="0"/>
     </w:p>
     <w:p>
       <w:r>
-        <w:t xml:space="preserve">Real Time </w:t>
-      </w:r>
-      <w:proofErr w:type="spellStart"/>
-      <w:r>
-        <w:t>SafeTIR</w:t>
-      </w:r>
-      <w:proofErr w:type="spellEnd"/>
-      <w:r>
-        <w:t xml:space="preserve"> (RTS) facilitates the integration of the TIR Procedure within Customs Author</w:t>
+        <w:t>Real Time SafeTIR (RTS) facilitates the integration of the TIR Procedure within Customs Author</w:t>
       </w:r>
       <w:r>
         <w:t>i</w:t>
@@ -1798,14 +1770,12 @@
         </w:rPr>
         <w:tab/>
       </w:r>
-      <w:proofErr w:type="spellStart"/>
       <w:r>
         <w:rPr>
           <w:highlight w:val="white"/>
         </w:rPr>
         <w:t>CarnetService</w:t>
       </w:r>
-      <w:proofErr w:type="spellEnd"/>
       <w:r>
         <w:t xml:space="preserve"> which contain the following web methods</w:t>
       </w:r>
@@ -1815,16 +1785,12 @@
     </w:p>
     <w:p/>
     <w:p>
-      <w:proofErr w:type="spellStart"/>
-      <w:proofErr w:type="gramStart"/>
       <w:r>
         <w:rPr>
           <w:b/>
         </w:rPr>
         <w:t>queryCarnet</w:t>
       </w:r>
-      <w:proofErr w:type="spellEnd"/>
-      <w:proofErr w:type="gramEnd"/>
       <w:r>
         <w:t> :</w:t>
       </w:r>
@@ -1835,29 +1801,17 @@
         <w:t>method</w:t>
       </w:r>
       <w:r>
-        <w:t xml:space="preserve"> allows the Customs Authorities to validate (in real time) TIR Carnet presented by </w:t>
-      </w:r>
-      <w:proofErr w:type="spellStart"/>
-      <w:r>
-        <w:t>hauliers</w:t>
-      </w:r>
-      <w:proofErr w:type="spellEnd"/>
-      <w:r>
-        <w:t xml:space="preserve"> against the IRU’s central database.  The primary use of this service is to facilitate the procedures at customs offices of departure, exit and entry.</w:t>
+        <w:t xml:space="preserve"> allows the Customs Authorities to validate (in real time) TIR Carnet presented by hauliers against the IRU’s central database.  The primary use of this service is to facilitate the procedures at customs offices of departure, exit and entry.</w:t>
       </w:r>
     </w:p>
     <w:p/>
     <w:p>
-      <w:proofErr w:type="spellStart"/>
-      <w:proofErr w:type="gramStart"/>
       <w:r>
         <w:rPr>
           <w:b/>
         </w:rPr>
         <w:t>getStoppedCarnets</w:t>
       </w:r>
-      <w:proofErr w:type="spellEnd"/>
-      <w:proofErr w:type="gramEnd"/>
       <w:r>
         <w:t>: This method</w:t>
       </w:r>
@@ -1882,29 +1836,23 @@
         </w:rPr>
         <w:tab/>
       </w:r>
-      <w:proofErr w:type="spellStart"/>
       <w:r>
         <w:rPr>
           <w:highlight w:val="white"/>
         </w:rPr>
         <w:t>TerminationService</w:t>
       </w:r>
-      <w:proofErr w:type="spellEnd"/>
       <w:r>
         <w:t xml:space="preserve"> which contain the following methods:</w:t>
       </w:r>
     </w:p>
     <w:p>
-      <w:proofErr w:type="spellStart"/>
-      <w:proofErr w:type="gramStart"/>
       <w:r>
         <w:rPr>
           <w:b/>
         </w:rPr>
         <w:t>transmitTIROperationTerminations</w:t>
       </w:r>
-      <w:proofErr w:type="spellEnd"/>
-      <w:proofErr w:type="gramEnd"/>
       <w:r>
         <w:t>:</w:t>
       </w:r>
@@ -1915,21 +1863,7 @@
         <w:t>method</w:t>
       </w:r>
       <w:r>
-        <w:t xml:space="preserve"> allows the Customs Authorities to transmit </w:t>
-      </w:r>
-      <w:proofErr w:type="spellStart"/>
-      <w:r>
-        <w:t>S</w:t>
-      </w:r>
-      <w:r>
-        <w:t>a</w:t>
-      </w:r>
-      <w:r>
-        <w:t>feTIR</w:t>
-      </w:r>
-      <w:proofErr w:type="spellEnd"/>
-      <w:r>
-        <w:t xml:space="preserve"> data to the IRU at the same time the TIR Carnet is terminated.  </w:t>
+        <w:t xml:space="preserve"> allows the Customs Authorities to transmit SafeTIR data to the IRU at the same time the TIR Carnet is terminated.  </w:t>
       </w:r>
     </w:p>
     <w:p/>
@@ -1960,16 +1894,12 @@
       </w:r>
     </w:p>
     <w:p>
-      <w:proofErr w:type="spellStart"/>
-      <w:proofErr w:type="gramStart"/>
       <w:r>
         <w:rPr>
           <w:b/>
         </w:rPr>
         <w:t>getReconciliationRequests</w:t>
       </w:r>
-      <w:proofErr w:type="spellEnd"/>
-      <w:proofErr w:type="gramEnd"/>
       <w:r>
         <w:t xml:space="preserve">: </w:t>
       </w:r>
@@ -1993,16 +1923,12 @@
       </w:r>
     </w:p>
     <w:p>
-      <w:proofErr w:type="spellStart"/>
-      <w:proofErr w:type="gramStart"/>
       <w:r>
         <w:rPr>
           <w:b/>
         </w:rPr>
         <w:t>transmitReconciliationRequestReplies</w:t>
       </w:r>
-      <w:proofErr w:type="spellEnd"/>
-      <w:proofErr w:type="gramEnd"/>
       <w:r>
         <w:t xml:space="preserve">: </w:t>
       </w:r>
@@ -2028,11 +1954,11 @@
       <w:r>
         <w:t>Purpose of this document</w:t>
       </w:r>
-      <w:bookmarkEnd w:id="0"/>
       <w:bookmarkEnd w:id="1"/>
       <w:bookmarkEnd w:id="2"/>
       <w:bookmarkEnd w:id="3"/>
       <w:bookmarkEnd w:id="4"/>
+      <w:bookmarkEnd w:id="5"/>
       <w:bookmarkEnd w:id="6"/>
     </w:p>
     <w:p>
@@ -2314,28 +2240,18 @@
         <w:jc w:val="both"/>
       </w:pPr>
       <w:r>
-        <w:t xml:space="preserve">The Internet is used for the information exchange.  However, the information in the </w:t>
-      </w:r>
-      <w:proofErr w:type="spellStart"/>
-      <w:r>
-        <w:t>SafeTIR</w:t>
-      </w:r>
-      <w:proofErr w:type="spellEnd"/>
-      <w:r>
-        <w:t xml:space="preserve"> Transmission and TIR Carnet Query exchanges is sensitive.  It must be protected from unauth</w:t>
-      </w:r>
-      <w:r>
-        <w:t>o</w:t>
+        <w:t>The Internet is used for the information exchange.  However, the information in the SafeTIR Transmission and TIR Carnet Query exchanges is sensitive.  It must be protected from unautho</w:t>
+      </w:r>
+      <w:r>
+        <w:t>r</w:t>
       </w:r>
       <w:r>
         <w:lastRenderedPageBreak/>
-        <w:t xml:space="preserve">rized access to insure the confidentiality and integrity of the information.  Authentication of the senders and receivers of the information is also </w:t>
-      </w:r>
-      <w:proofErr w:type="gramStart"/>
+        <w:t xml:space="preserve">ized access to insure the confidentiality and integrity of the information.  Authentication of the senders and receivers of the information is also </w:t>
+      </w:r>
       <w:r>
         <w:t>be</w:t>
       </w:r>
-      <w:proofErr w:type="gramEnd"/>
       <w:r>
         <w:t xml:space="preserve"> assured.</w:t>
       </w:r>
@@ -2607,15 +2523,7 @@
     <w:p/>
     <w:p>
       <w:r>
-        <w:t xml:space="preserve">"XML Schema Part 1: Structures" &amp; "XML Schema Part 2: </w:t>
-      </w:r>
-      <w:proofErr w:type="spellStart"/>
-      <w:r>
-        <w:t>Datatypes</w:t>
-      </w:r>
-      <w:proofErr w:type="spellEnd"/>
-      <w:r>
-        <w:t xml:space="preserve">", </w:t>
+        <w:t xml:space="preserve">"XML Schema Part 1: Structures" &amp; "XML Schema Part 2: Datatypes", </w:t>
       </w:r>
       <w:hyperlink r:id="rId15" w:history="1">
         <w:r>
@@ -2897,12 +2805,12 @@
       </w:pPr>
       <w:bookmarkStart w:id="48" w:name="_Toc104018813"/>
       <w:bookmarkStart w:id="49" w:name="_Toc110431710"/>
-      <w:bookmarkStart w:id="50" w:name="_Toc44922235"/>
-      <w:bookmarkStart w:id="51" w:name="_Toc63512410"/>
-      <w:bookmarkStart w:id="52" w:name="_Toc75251002"/>
-      <w:bookmarkStart w:id="53" w:name="_Toc75767543"/>
-      <w:bookmarkStart w:id="54" w:name="_Toc77580617"/>
-      <w:bookmarkStart w:id="55" w:name="_Toc311810890"/>
+      <w:bookmarkStart w:id="50" w:name="_Toc311810890"/>
+      <w:bookmarkStart w:id="51" w:name="_Toc44922235"/>
+      <w:bookmarkStart w:id="52" w:name="_Toc63512410"/>
+      <w:bookmarkStart w:id="53" w:name="_Toc75251002"/>
+      <w:bookmarkStart w:id="54" w:name="_Toc75767543"/>
+      <w:bookmarkStart w:id="55" w:name="_Toc77580617"/>
       <w:r>
         <w:rPr>
           <w:lang w:val="en-GB"/>
@@ -2911,13 +2819,13 @@
       </w:r>
       <w:bookmarkEnd w:id="48"/>
       <w:bookmarkEnd w:id="49"/>
-      <w:bookmarkEnd w:id="55"/>
+      <w:bookmarkEnd w:id="50"/>
     </w:p>
-    <w:bookmarkEnd w:id="50"/>
     <w:bookmarkEnd w:id="51"/>
     <w:bookmarkEnd w:id="52"/>
     <w:bookmarkEnd w:id="53"/>
     <w:bookmarkEnd w:id="54"/>
+    <w:bookmarkEnd w:id="55"/>
     <w:p>
       <w:pPr>
         <w:pStyle w:val="Caption"/>
@@ -3270,11 +3178,11 @@
       </w:pPr>
       <w:bookmarkStart w:id="56" w:name="_Toc104018814"/>
       <w:bookmarkStart w:id="57" w:name="_Toc110431711"/>
-      <w:bookmarkStart w:id="58" w:name="_Toc63512411"/>
-      <w:bookmarkStart w:id="59" w:name="_Toc75251003"/>
-      <w:bookmarkStart w:id="60" w:name="_Toc75767544"/>
-      <w:bookmarkStart w:id="61" w:name="_Toc77580618"/>
-      <w:bookmarkStart w:id="62" w:name="_Toc311810891"/>
+      <w:bookmarkStart w:id="58" w:name="_Toc311810891"/>
+      <w:bookmarkStart w:id="59" w:name="_Toc63512411"/>
+      <w:bookmarkStart w:id="60" w:name="_Toc75251003"/>
+      <w:bookmarkStart w:id="61" w:name="_Toc75767544"/>
+      <w:bookmarkStart w:id="62" w:name="_Toc77580618"/>
       <w:r>
         <w:t>Business</w:t>
       </w:r>
@@ -3286,7 +3194,7 @@
       </w:r>
       <w:bookmarkEnd w:id="56"/>
       <w:bookmarkEnd w:id="57"/>
-      <w:bookmarkEnd w:id="62"/>
+      <w:bookmarkEnd w:id="58"/>
     </w:p>
     <w:tbl>
       <w:tblPr>
@@ -3313,10 +3221,10 @@
             <w:shd w:val="clear" w:color="auto" w:fill="F3F3F3"/>
             <w:vAlign w:val="center"/>
           </w:tcPr>
-          <w:bookmarkEnd w:id="58"/>
           <w:bookmarkEnd w:id="59"/>
           <w:bookmarkEnd w:id="60"/>
           <w:bookmarkEnd w:id="61"/>
+          <w:bookmarkEnd w:id="62"/>
           <w:p>
             <w:pPr>
               <w:pStyle w:val="a0"/>
@@ -3425,13 +3333,9 @@
                 <w:lang w:val="en-GB"/>
               </w:rPr>
             </w:pPr>
-            <w:proofErr w:type="spellStart"/>
-            <w:proofErr w:type="gramStart"/>
             <w:r>
               <w:t>transmitTIROperationTerminations</w:t>
             </w:r>
-            <w:proofErr w:type="spellEnd"/>
-            <w:proofErr w:type="gramEnd"/>
             <w:r>
               <w:rPr>
                 <w:lang w:val="en-GB"/>
@@ -3460,47 +3364,19 @@
               <w:rPr>
                 <w:lang w:val="en-GB"/>
               </w:rPr>
-              <w:t xml:space="preserve">thority to the IRU under the </w:t>
-            </w:r>
-            <w:proofErr w:type="spellStart"/>
+              <w:t>thority to the IRU under the SafeTIR proc</w:t>
+            </w:r>
             <w:r>
               <w:rPr>
                 <w:lang w:val="en-GB"/>
               </w:rPr>
-              <w:t>SafeTIR</w:t>
-            </w:r>
-            <w:proofErr w:type="spellEnd"/>
+              <w:t>e</w:t>
+            </w:r>
             <w:r>
               <w:rPr>
                 <w:lang w:val="en-GB"/>
               </w:rPr>
-              <w:t xml:space="preserve"> proc</w:t>
-            </w:r>
-            <w:r>
-              <w:rPr>
-                <w:lang w:val="en-GB"/>
-              </w:rPr>
-              <w:t>e</w:t>
-            </w:r>
-            <w:r>
-              <w:rPr>
-                <w:lang w:val="en-GB"/>
-              </w:rPr>
-              <w:t>dure (</w:t>
-            </w:r>
-            <w:proofErr w:type="spellStart"/>
-            <w:r>
-              <w:rPr>
-                <w:lang w:val="en-GB"/>
-              </w:rPr>
-              <w:t>ws</w:t>
-            </w:r>
-            <w:proofErr w:type="spellEnd"/>
-            <w:r>
-              <w:rPr>
-                <w:lang w:val="en-GB"/>
-              </w:rPr>
-              <w:t>:</w:t>
+              <w:t>dure (ws:</w:t>
             </w:r>
             <w:r>
               <w:t xml:space="preserve"> </w:t>
@@ -3588,13 +3464,9 @@
                 <w:lang w:val="en-GB"/>
               </w:rPr>
             </w:pPr>
-            <w:proofErr w:type="spellStart"/>
-            <w:proofErr w:type="gramStart"/>
             <w:r>
               <w:t>queryCarnet</w:t>
             </w:r>
-            <w:proofErr w:type="spellEnd"/>
-            <w:proofErr w:type="gramEnd"/>
             <w:r>
               <w:rPr>
                 <w:lang w:val="en-GB"/>
@@ -3617,21 +3489,7 @@
               <w:rPr>
                 <w:lang w:val="en-GB"/>
               </w:rPr>
-              <w:t>(</w:t>
-            </w:r>
-            <w:proofErr w:type="spellStart"/>
-            <w:r>
-              <w:rPr>
-                <w:lang w:val="en-GB"/>
-              </w:rPr>
-              <w:t>ws</w:t>
-            </w:r>
-            <w:proofErr w:type="spellEnd"/>
-            <w:r>
-              <w:rPr>
-                <w:lang w:val="en-GB"/>
-              </w:rPr>
-              <w:t>:</w:t>
+              <w:t>(ws:</w:t>
             </w:r>
             <w:r>
               <w:t xml:space="preserve"> CarnetService-1</w:t>
@@ -3717,15 +3575,8 @@
                 <w:lang w:val="en-GB"/>
               </w:rPr>
             </w:pPr>
-            <w:proofErr w:type="spellStart"/>
-            <w:proofErr w:type="gramStart"/>
-            <w:r>
-              <w:t>getStoppedCarnets</w:t>
-            </w:r>
-            <w:proofErr w:type="spellEnd"/>
-            <w:proofErr w:type="gramEnd"/>
-            <w:r>
-              <w:t xml:space="preserve">: Query </w:t>
+            <w:r>
+              <w:t xml:space="preserve">getStoppedCarnets: Query </w:t>
             </w:r>
             <w:r>
               <w:t xml:space="preserve">from </w:t>
@@ -3746,21 +3597,7 @@
               <w:rPr>
                 <w:lang w:val="en-GB"/>
               </w:rPr>
-              <w:t>(</w:t>
-            </w:r>
-            <w:proofErr w:type="spellStart"/>
-            <w:r>
-              <w:rPr>
-                <w:lang w:val="en-GB"/>
-              </w:rPr>
-              <w:t>ws</w:t>
-            </w:r>
-            <w:proofErr w:type="spellEnd"/>
-            <w:r>
-              <w:rPr>
-                <w:lang w:val="en-GB"/>
-              </w:rPr>
-              <w:t>:</w:t>
+              <w:t>(ws:</w:t>
             </w:r>
             <w:r>
               <w:t xml:space="preserve"> CarnetService-1</w:t>
@@ -3834,13 +3671,9 @@
                 <w:lang w:val="en-GB"/>
               </w:rPr>
             </w:pPr>
-            <w:proofErr w:type="spellStart"/>
-            <w:proofErr w:type="gramStart"/>
             <w:r>
               <w:t>getReconciliationRequests</w:t>
             </w:r>
-            <w:proofErr w:type="spellEnd"/>
-            <w:proofErr w:type="gramEnd"/>
             <w:r>
               <w:t xml:space="preserve"> </w:t>
             </w:r>
@@ -3878,21 +3711,7 @@
               <w:rPr>
                 <w:lang w:val="en-GB"/>
               </w:rPr>
-              <w:t xml:space="preserve"> (</w:t>
-            </w:r>
-            <w:proofErr w:type="spellStart"/>
-            <w:r>
-              <w:rPr>
-                <w:lang w:val="en-GB"/>
-              </w:rPr>
-              <w:t>ws</w:t>
-            </w:r>
-            <w:proofErr w:type="spellEnd"/>
-            <w:r>
-              <w:rPr>
-                <w:lang w:val="en-GB"/>
-              </w:rPr>
-              <w:t>:</w:t>
+              <w:t xml:space="preserve"> (ws:</w:t>
             </w:r>
             <w:r>
               <w:t xml:space="preserve"> </w:t>
@@ -3981,12 +3800,9 @@
                 <w:lang w:val="en-GB"/>
               </w:rPr>
             </w:pPr>
-            <w:proofErr w:type="spellStart"/>
-            <w:proofErr w:type="gramStart"/>
             <w:r>
               <w:t>transmitReconciliationRequestReplies</w:t>
             </w:r>
-            <w:proofErr w:type="spellEnd"/>
             <w:r>
               <w:t xml:space="preserve"> </w:t>
             </w:r>
@@ -3994,72 +3810,43 @@
               <w:rPr>
                 <w:lang w:val="en-GB"/>
               </w:rPr>
-              <w:t>:</w:t>
-            </w:r>
-            <w:proofErr w:type="gramEnd"/>
+              <w:t>:  Transmission of information from the Cu</w:t>
+            </w:r>
             <w:r>
               <w:rPr>
                 <w:lang w:val="en-GB"/>
               </w:rPr>
-              <w:t xml:space="preserve">  Transmission of information from the Cu</w:t>
+              <w:t>s</w:t>
             </w:r>
             <w:r>
               <w:rPr>
                 <w:lang w:val="en-GB"/>
               </w:rPr>
-              <w:t>s</w:t>
+              <w:t xml:space="preserve">toms Authority to the IRU under the </w:t>
             </w:r>
             <w:r>
               <w:rPr>
                 <w:lang w:val="en-GB"/>
               </w:rPr>
-              <w:t xml:space="preserve">toms Authority to the IRU under the </w:t>
-            </w:r>
-            <w:proofErr w:type="spellStart"/>
+              <w:t>Reco</w:t>
+            </w:r>
             <w:r>
               <w:rPr>
                 <w:lang w:val="en-GB"/>
               </w:rPr>
-              <w:t>Reco</w:t>
+              <w:t>n</w:t>
             </w:r>
             <w:r>
               <w:rPr>
                 <w:lang w:val="en-GB"/>
               </w:rPr>
-              <w:t>n</w:t>
+              <w:t>ciliation</w:t>
             </w:r>
             <w:r>
               <w:rPr>
                 <w:lang w:val="en-GB"/>
               </w:rPr>
-              <w:t>ciliation</w:t>
-            </w:r>
-            <w:r>
-              <w:rPr>
-                <w:lang w:val="en-GB"/>
-              </w:rPr>
-              <w:t>procedure</w:t>
-            </w:r>
-            <w:proofErr w:type="spellEnd"/>
-            <w:r>
-              <w:rPr>
-                <w:lang w:val="en-GB"/>
-              </w:rPr>
-              <w:t xml:space="preserve"> (</w:t>
-            </w:r>
-            <w:proofErr w:type="spellStart"/>
-            <w:r>
-              <w:rPr>
-                <w:lang w:val="en-GB"/>
-              </w:rPr>
-              <w:t>ws</w:t>
-            </w:r>
-            <w:proofErr w:type="spellEnd"/>
-            <w:r>
-              <w:rPr>
-                <w:lang w:val="en-GB"/>
-              </w:rPr>
-              <w:t>:</w:t>
+              <w:t>procedure (ws:</w:t>
             </w:r>
             <w:r>
               <w:t xml:space="preserve"> </w:t>
@@ -4161,23 +3948,19 @@
       <w:bookmarkEnd w:id="42"/>
       <w:bookmarkEnd w:id="43"/>
       <w:bookmarkEnd w:id="44"/>
-      <w:proofErr w:type="spellStart"/>
       <w:r>
         <w:lastRenderedPageBreak/>
         <w:t>CarnetService</w:t>
       </w:r>
-      <w:proofErr w:type="spellEnd"/>
       <w:r>
         <w:t xml:space="preserve"> WSDL</w:t>
       </w:r>
       <w:r>
         <w:t xml:space="preserve"> + </w:t>
       </w:r>
-      <w:proofErr w:type="spellStart"/>
       <w:r>
         <w:t>TerminationService</w:t>
       </w:r>
-      <w:proofErr w:type="spellEnd"/>
       <w:r>
         <w:t xml:space="preserve"> with XSD on Annex 1 (zip file)</w:t>
       </w:r>
@@ -4201,13 +3984,21 @@
         <w:pStyle w:val="Heading3"/>
       </w:pPr>
       <w:bookmarkStart w:id="64" w:name="_Toc311810893"/>
-      <w:proofErr w:type="spellStart"/>
-      <w:proofErr w:type="gramStart"/>
       <w:r>
         <w:t>transmitTIROperationTerminations</w:t>
       </w:r>
-      <w:proofErr w:type="spellEnd"/>
-      <w:proofErr w:type="gramEnd"/>
+      <w:r>
+        <w:t>+</w:t>
+      </w:r>
+      <w:r>
+        <w:t xml:space="preserve"> </w:t>
+      </w:r>
+      <w:r>
+        <w:t>transmitTIROperationTerminations</w:t>
+      </w:r>
+      <w:r>
+        <w:t>Response</w:t>
+      </w:r>
       <w:r>
         <w:rPr>
           <w:lang w:val="en-GB"/>
@@ -4234,9 +4025,9 @@
       <w:tblGrid>
         <w:gridCol w:w="2549"/>
         <w:gridCol w:w="2548"/>
-        <w:gridCol w:w="2694"/>
-        <w:gridCol w:w="1227"/>
-        <w:gridCol w:w="1276"/>
+        <w:gridCol w:w="2605"/>
+        <w:gridCol w:w="1560"/>
+        <w:gridCol w:w="1032"/>
       </w:tblGrid>
       <w:tr>
         <w:trPr>
@@ -4310,7 +4101,7 @@
         </w:tc>
         <w:tc>
           <w:tcPr>
-            <w:tcW w:w="2694" w:type="dxa"/>
+            <w:tcW w:w="2605" w:type="dxa"/>
           </w:tcPr>
           <w:p>
             <w:pPr>
@@ -4328,23 +4119,17 @@
                 <w:sz w:val="20"/>
                 <w:szCs w:val="20"/>
               </w:rPr>
-              <w:t>Data type and constraints</w:t>
-            </w:r>
-          </w:p>
-        </w:tc>
-        <w:tc>
-          <w:tcPr>
-            <w:tcW w:w="1227" w:type="dxa"/>
-          </w:tcPr>
-          <w:p>
-            <w:pPr>
+              <w:t>Data type and co</w:t>
+            </w:r>
+            <w:r>
               <w:rPr>
                 <w:rFonts w:cs="Arial"/>
                 <w:b/>
                 <w:sz w:val="20"/>
                 <w:szCs w:val="20"/>
               </w:rPr>
-            </w:pPr>
+              <w:t>n</w:t>
+            </w:r>
             <w:r>
               <w:rPr>
                 <w:rFonts w:cs="Arial"/>
@@ -4352,6 +4137,30 @@
                 <w:sz w:val="20"/>
                 <w:szCs w:val="20"/>
               </w:rPr>
+              <w:t>straints</w:t>
+            </w:r>
+          </w:p>
+        </w:tc>
+        <w:tc>
+          <w:tcPr>
+            <w:tcW w:w="1560" w:type="dxa"/>
+          </w:tcPr>
+          <w:p>
+            <w:pPr>
+              <w:rPr>
+                <w:rFonts w:cs="Arial"/>
+                <w:b/>
+                <w:sz w:val="20"/>
+                <w:szCs w:val="20"/>
+              </w:rPr>
+            </w:pPr>
+            <w:r>
+              <w:rPr>
+                <w:rFonts w:cs="Arial"/>
+                <w:b/>
+                <w:sz w:val="20"/>
+                <w:szCs w:val="20"/>
+              </w:rPr>
               <w:t>Explan</w:t>
             </w:r>
             <w:r>
@@ -4376,7 +4185,7 @@
         </w:tc>
         <w:tc>
           <w:tcPr>
-            <w:tcW w:w="1276" w:type="dxa"/>
+            <w:tcW w:w="1032" w:type="dxa"/>
           </w:tcPr>
           <w:p>
             <w:pPr>
@@ -4394,7 +4203,25 @@
                 <w:sz w:val="20"/>
                 <w:szCs w:val="20"/>
               </w:rPr>
-              <w:t>Cardinality</w:t>
+              <w:t>Card</w:t>
+            </w:r>
+            <w:r>
+              <w:rPr>
+                <w:rFonts w:cs="Arial"/>
+                <w:b/>
+                <w:sz w:val="20"/>
+                <w:szCs w:val="20"/>
+              </w:rPr>
+              <w:t>i</w:t>
+            </w:r>
+            <w:r>
+              <w:rPr>
+                <w:rFonts w:cs="Arial"/>
+                <w:b/>
+                <w:sz w:val="20"/>
+                <w:szCs w:val="20"/>
+              </w:rPr>
+              <w:t>nality</w:t>
             </w:r>
           </w:p>
         </w:tc>
@@ -4415,7 +4242,6 @@
                 <w:szCs w:val="20"/>
               </w:rPr>
             </w:pPr>
-            <w:proofErr w:type="spellStart"/>
             <w:r>
               <w:rPr>
                 <w:rStyle w:val="apple-style-span"/>
@@ -4425,8 +4251,22 @@
                 <w:szCs w:val="20"/>
                 <w:shd w:val="clear" w:color="auto" w:fill="FFFFFF"/>
               </w:rPr>
-              <w:t>transmitTIROperatio</w:t>
-            </w:r>
+              <w:t>transmitTIROperationTerminations</w:t>
+            </w:r>
+          </w:p>
+        </w:tc>
+        <w:tc>
+          <w:tcPr>
+            <w:tcW w:w="2548" w:type="dxa"/>
+          </w:tcPr>
+          <w:p>
+            <w:pPr>
+              <w:rPr>
+                <w:rFonts w:cs="Arial"/>
+                <w:sz w:val="20"/>
+                <w:szCs w:val="20"/>
+              </w:rPr>
+            </w:pPr>
             <w:r>
               <w:rPr>
                 <w:rStyle w:val="apple-style-span"/>
@@ -4436,92 +4276,67 @@
                 <w:szCs w:val="20"/>
                 <w:shd w:val="clear" w:color="auto" w:fill="FFFFFF"/>
               </w:rPr>
-              <w:t>n</w:t>
-            </w:r>
-            <w:r>
-              <w:rPr>
-                <w:rStyle w:val="apple-style-span"/>
-                <w:rFonts w:cs="Arial"/>
-                <w:color w:val="000000"/>
-                <w:sz w:val="20"/>
-                <w:szCs w:val="20"/>
-                <w:shd w:val="clear" w:color="auto" w:fill="FFFFFF"/>
-              </w:rPr>
-              <w:t>Terminations</w:t>
-            </w:r>
-            <w:proofErr w:type="spellEnd"/>
-          </w:p>
-        </w:tc>
-        <w:tc>
-          <w:tcPr>
-            <w:tcW w:w="2548" w:type="dxa"/>
-          </w:tcPr>
-          <w:p>
-            <w:pPr>
-              <w:rPr>
-                <w:rFonts w:cs="Arial"/>
-                <w:sz w:val="20"/>
-                <w:szCs w:val="20"/>
-              </w:rPr>
-            </w:pPr>
-            <w:proofErr w:type="spellStart"/>
-            <w:r>
-              <w:rPr>
-                <w:rStyle w:val="apple-style-span"/>
-                <w:rFonts w:cs="Arial"/>
-                <w:color w:val="000000"/>
-                <w:sz w:val="20"/>
-                <w:szCs w:val="20"/>
-                <w:shd w:val="clear" w:color="auto" w:fill="FFFFFF"/>
-              </w:rPr>
               <w:t>transmissionTime</w:t>
             </w:r>
-            <w:proofErr w:type="spellEnd"/>
-          </w:p>
-        </w:tc>
-        <w:tc>
-          <w:tcPr>
-            <w:tcW w:w="2694" w:type="dxa"/>
-          </w:tcPr>
-          <w:p>
-            <w:pPr>
-              <w:rPr>
-                <w:rFonts w:cs="Arial"/>
-                <w:sz w:val="20"/>
-                <w:szCs w:val="20"/>
-              </w:rPr>
-            </w:pPr>
-            <w:proofErr w:type="spellStart"/>
-            <w:r>
-              <w:rPr>
-                <w:rFonts w:cs="Arial"/>
-                <w:sz w:val="20"/>
-                <w:szCs w:val="20"/>
-              </w:rPr>
-              <w:t>dataTime</w:t>
-            </w:r>
-            <w:proofErr w:type="spellEnd"/>
-          </w:p>
-        </w:tc>
-        <w:tc>
-          <w:tcPr>
-            <w:tcW w:w="1227" w:type="dxa"/>
-          </w:tcPr>
-          <w:p>
-            <w:pPr>
-              <w:rPr>
-                <w:rFonts w:cs="Arial"/>
-                <w:sz w:val="20"/>
-                <w:szCs w:val="20"/>
-              </w:rPr>
-            </w:pPr>
-            <w:r>
-              <w:rPr>
-                <w:rFonts w:cs="Arial"/>
-                <w:sz w:val="20"/>
-                <w:szCs w:val="20"/>
-              </w:rPr>
-              <w:t>Time of transmi</w:t>
+          </w:p>
+        </w:tc>
+        <w:tc>
+          <w:tcPr>
+            <w:tcW w:w="2605" w:type="dxa"/>
+          </w:tcPr>
+          <w:p>
+            <w:pPr>
+              <w:rPr>
+                <w:rFonts w:cs="Arial"/>
+                <w:sz w:val="20"/>
+                <w:szCs w:val="20"/>
+              </w:rPr>
+            </w:pPr>
+            <w:r>
+              <w:rPr>
+                <w:rFonts w:cs="Arial"/>
+                <w:sz w:val="20"/>
+                <w:szCs w:val="20"/>
+              </w:rPr>
+              <w:t>dat</w:t>
+            </w:r>
+            <w:r>
+              <w:rPr>
+                <w:rFonts w:cs="Arial"/>
+                <w:sz w:val="20"/>
+                <w:szCs w:val="20"/>
+              </w:rPr>
+              <w:t>e</w:t>
+            </w:r>
+            <w:r>
+              <w:rPr>
+                <w:rFonts w:cs="Arial"/>
+                <w:sz w:val="20"/>
+                <w:szCs w:val="20"/>
+              </w:rPr>
+              <w:t>Time</w:t>
+            </w:r>
+          </w:p>
+        </w:tc>
+        <w:tc>
+          <w:tcPr>
+            <w:tcW w:w="1560" w:type="dxa"/>
+          </w:tcPr>
+          <w:p>
+            <w:pPr>
+              <w:rPr>
+                <w:rFonts w:cs="Arial"/>
+                <w:sz w:val="20"/>
+                <w:szCs w:val="20"/>
+              </w:rPr>
+            </w:pPr>
+            <w:r>
+              <w:rPr>
+                <w:rFonts w:cs="Arial"/>
+                <w:sz w:val="20"/>
+                <w:szCs w:val="20"/>
+              </w:rPr>
+              <w:t>Time of tran</w:t>
             </w:r>
             <w:r>
               <w:rPr>
@@ -4537,13 +4352,29 @@
                 <w:sz w:val="20"/>
                 <w:szCs w:val="20"/>
               </w:rPr>
+              <w:t>mi</w:t>
+            </w:r>
+            <w:r>
+              <w:rPr>
+                <w:rFonts w:cs="Arial"/>
+                <w:sz w:val="20"/>
+                <w:szCs w:val="20"/>
+              </w:rPr>
+              <w:t>s</w:t>
+            </w:r>
+            <w:r>
+              <w:rPr>
+                <w:rFonts w:cs="Arial"/>
+                <w:sz w:val="20"/>
+                <w:szCs w:val="20"/>
+              </w:rPr>
               <w:t>sion</w:t>
             </w:r>
           </w:p>
         </w:tc>
         <w:tc>
           <w:tcPr>
-            <w:tcW w:w="1276" w:type="dxa"/>
+            <w:tcW w:w="1032" w:type="dxa"/>
           </w:tcPr>
           <w:p>
             <w:pPr>
@@ -4583,7 +4414,6 @@
                 <w:shd w:val="clear" w:color="auto" w:fill="FFFFFF"/>
               </w:rPr>
             </w:pPr>
-            <w:proofErr w:type="spellStart"/>
             <w:r>
               <w:rPr>
                 <w:rStyle w:val="apple-style-span"/>
@@ -4593,9 +4423,16 @@
                 <w:szCs w:val="20"/>
                 <w:shd w:val="clear" w:color="auto" w:fill="FFFFFF"/>
               </w:rPr>
-              <w:t>transmitTIROperatio</w:t>
-            </w:r>
-            <w:r>
+              <w:t>transmitTIROperationTerminations</w:t>
+            </w:r>
+          </w:p>
+        </w:tc>
+        <w:tc>
+          <w:tcPr>
+            <w:tcW w:w="2548" w:type="dxa"/>
+          </w:tcPr>
+          <w:p>
+            <w:pPr>
               <w:rPr>
                 <w:rStyle w:val="apple-style-span"/>
                 <w:rFonts w:cs="Arial"/>
@@ -4604,8 +4441,7 @@
                 <w:szCs w:val="20"/>
                 <w:shd w:val="clear" w:color="auto" w:fill="FFFFFF"/>
               </w:rPr>
-              <w:t>n</w:t>
-            </w:r>
+            </w:pPr>
             <w:r>
               <w:rPr>
                 <w:rStyle w:val="apple-style-span"/>
@@ -4615,44 +4451,13 @@
                 <w:szCs w:val="20"/>
                 <w:shd w:val="clear" w:color="auto" w:fill="FFFFFF"/>
               </w:rPr>
-              <w:t>Terminations</w:t>
-            </w:r>
-            <w:proofErr w:type="spellEnd"/>
-          </w:p>
-        </w:tc>
-        <w:tc>
-          <w:tcPr>
-            <w:tcW w:w="2548" w:type="dxa"/>
-          </w:tcPr>
-          <w:p>
-            <w:pPr>
-              <w:rPr>
-                <w:rStyle w:val="apple-style-span"/>
-                <w:rFonts w:cs="Arial"/>
-                <w:color w:val="000000"/>
-                <w:sz w:val="20"/>
-                <w:szCs w:val="20"/>
-                <w:shd w:val="clear" w:color="auto" w:fill="FFFFFF"/>
-              </w:rPr>
-            </w:pPr>
-            <w:proofErr w:type="spellStart"/>
-            <w:r>
-              <w:rPr>
-                <w:rStyle w:val="apple-style-span"/>
-                <w:rFonts w:cs="Arial"/>
-                <w:color w:val="000000"/>
-                <w:sz w:val="20"/>
-                <w:szCs w:val="20"/>
-                <w:shd w:val="clear" w:color="auto" w:fill="FFFFFF"/>
-              </w:rPr>
               <w:t>transmissionId</w:t>
             </w:r>
-            <w:proofErr w:type="spellEnd"/>
-          </w:p>
-        </w:tc>
-        <w:tc>
-          <w:tcPr>
-            <w:tcW w:w="2694" w:type="dxa"/>
+          </w:p>
+        </w:tc>
+        <w:tc>
+          <w:tcPr>
+            <w:tcW w:w="2605" w:type="dxa"/>
           </w:tcPr>
           <w:p>
             <w:pPr>
@@ -4674,7 +4479,7 @@
         </w:tc>
         <w:tc>
           <w:tcPr>
-            <w:tcW w:w="1227" w:type="dxa"/>
+            <w:tcW w:w="1560" w:type="dxa"/>
           </w:tcPr>
           <w:p>
             <w:pPr>
@@ -4712,7 +4517,7 @@
         </w:tc>
         <w:tc>
           <w:tcPr>
-            <w:tcW w:w="1276" w:type="dxa"/>
+            <w:tcW w:w="1032" w:type="dxa"/>
           </w:tcPr>
           <w:p>
             <w:pPr>
@@ -4752,7 +4557,6 @@
                 <w:shd w:val="clear" w:color="auto" w:fill="FFFFFF"/>
               </w:rPr>
             </w:pPr>
-            <w:proofErr w:type="spellStart"/>
             <w:r>
               <w:rPr>
                 <w:rStyle w:val="apple-style-span"/>
@@ -4762,9 +4566,16 @@
                 <w:szCs w:val="20"/>
                 <w:shd w:val="clear" w:color="auto" w:fill="FFFFFF"/>
               </w:rPr>
-              <w:t>transmitTIROperatio</w:t>
-            </w:r>
-            <w:r>
+              <w:t>transmitTIROperationTerminations</w:t>
+            </w:r>
+          </w:p>
+        </w:tc>
+        <w:tc>
+          <w:tcPr>
+            <w:tcW w:w="2548" w:type="dxa"/>
+          </w:tcPr>
+          <w:p>
+            <w:pPr>
               <w:rPr>
                 <w:rStyle w:val="apple-style-span"/>
                 <w:rFonts w:cs="Arial"/>
@@ -4773,8 +4584,7 @@
                 <w:szCs w:val="20"/>
                 <w:shd w:val="clear" w:color="auto" w:fill="FFFFFF"/>
               </w:rPr>
-              <w:t>n</w:t>
-            </w:r>
+            </w:pPr>
             <w:r>
               <w:rPr>
                 <w:rStyle w:val="apple-style-span"/>
@@ -4784,17 +4594,23 @@
                 <w:szCs w:val="20"/>
                 <w:shd w:val="clear" w:color="auto" w:fill="FFFFFF"/>
               </w:rPr>
-              <w:t>Terminations</w:t>
-            </w:r>
-            <w:proofErr w:type="spellEnd"/>
-          </w:p>
-        </w:tc>
-        <w:tc>
-          <w:tcPr>
-            <w:tcW w:w="2548" w:type="dxa"/>
-          </w:tcPr>
-          <w:p>
-            <w:pPr>
+              <w:t>TIROperationTerminations</w:t>
+            </w:r>
+          </w:p>
+        </w:tc>
+        <w:tc>
+          <w:tcPr>
+            <w:tcW w:w="2605" w:type="dxa"/>
+          </w:tcPr>
+          <w:p>
+            <w:pPr>
+              <w:rPr>
+                <w:rFonts w:cs="Arial"/>
+                <w:sz w:val="20"/>
+                <w:szCs w:val="20"/>
+              </w:rPr>
+            </w:pPr>
+            <w:r>
               <w:rPr>
                 <w:rStyle w:val="apple-style-span"/>
                 <w:rFonts w:cs="Arial"/>
@@ -4803,134 +4619,51 @@
                 <w:szCs w:val="20"/>
                 <w:shd w:val="clear" w:color="auto" w:fill="FFFFFF"/>
               </w:rPr>
-            </w:pPr>
-            <w:proofErr w:type="spellStart"/>
-            <w:r>
-              <w:rPr>
-                <w:rStyle w:val="apple-style-span"/>
-                <w:rFonts w:cs="Arial"/>
-                <w:color w:val="000000"/>
-                <w:sz w:val="20"/>
-                <w:szCs w:val="20"/>
-                <w:shd w:val="clear" w:color="auto" w:fill="FFFFFF"/>
-              </w:rPr>
-              <w:t>TIROperationTermin</w:t>
-            </w:r>
-            <w:r>
-              <w:rPr>
-                <w:rStyle w:val="apple-style-span"/>
-                <w:rFonts w:cs="Arial"/>
-                <w:color w:val="000000"/>
-                <w:sz w:val="20"/>
-                <w:szCs w:val="20"/>
-                <w:shd w:val="clear" w:color="auto" w:fill="FFFFFF"/>
+              <w:t>TIROperationTerminationsType</w:t>
+            </w:r>
+          </w:p>
+        </w:tc>
+        <w:tc>
+          <w:tcPr>
+            <w:tcW w:w="1560" w:type="dxa"/>
+          </w:tcPr>
+          <w:p>
+            <w:pPr>
+              <w:rPr>
+                <w:rFonts w:cs="Arial"/>
+                <w:sz w:val="20"/>
+                <w:szCs w:val="20"/>
+              </w:rPr>
+            </w:pPr>
+            <w:r>
+              <w:rPr>
+                <w:rFonts w:cs="Arial"/>
+                <w:sz w:val="20"/>
+                <w:szCs w:val="20"/>
+              </w:rPr>
+              <w:t>List of termin</w:t>
+            </w:r>
+            <w:r>
+              <w:rPr>
+                <w:rFonts w:cs="Arial"/>
+                <w:sz w:val="20"/>
+                <w:szCs w:val="20"/>
               </w:rPr>
               <w:t>a</w:t>
             </w:r>
             <w:r>
               <w:rPr>
-                <w:rStyle w:val="apple-style-span"/>
-                <w:rFonts w:cs="Arial"/>
-                <w:color w:val="000000"/>
-                <w:sz w:val="20"/>
-                <w:szCs w:val="20"/>
-                <w:shd w:val="clear" w:color="auto" w:fill="FFFFFF"/>
+                <w:rFonts w:cs="Arial"/>
+                <w:sz w:val="20"/>
+                <w:szCs w:val="20"/>
               </w:rPr>
               <w:t>tions</w:t>
             </w:r>
-            <w:proofErr w:type="spellEnd"/>
-          </w:p>
-        </w:tc>
-        <w:tc>
-          <w:tcPr>
-            <w:tcW w:w="2694" w:type="dxa"/>
-          </w:tcPr>
-          <w:p>
-            <w:pPr>
-              <w:rPr>
-                <w:rFonts w:cs="Arial"/>
-                <w:sz w:val="20"/>
-                <w:szCs w:val="20"/>
-              </w:rPr>
-            </w:pPr>
-            <w:proofErr w:type="spellStart"/>
-            <w:r>
-              <w:rPr>
-                <w:rStyle w:val="apple-style-span"/>
-                <w:rFonts w:cs="Arial"/>
-                <w:color w:val="000000"/>
-                <w:sz w:val="20"/>
-                <w:szCs w:val="20"/>
-                <w:shd w:val="clear" w:color="auto" w:fill="FFFFFF"/>
-              </w:rPr>
-              <w:t>TIROperationTermin</w:t>
-            </w:r>
-            <w:r>
-              <w:rPr>
-                <w:rStyle w:val="apple-style-span"/>
-                <w:rFonts w:cs="Arial"/>
-                <w:color w:val="000000"/>
-                <w:sz w:val="20"/>
-                <w:szCs w:val="20"/>
-                <w:shd w:val="clear" w:color="auto" w:fill="FFFFFF"/>
-              </w:rPr>
-              <w:t>a</w:t>
-            </w:r>
-            <w:r>
-              <w:rPr>
-                <w:rStyle w:val="apple-style-span"/>
-                <w:rFonts w:cs="Arial"/>
-                <w:color w:val="000000"/>
-                <w:sz w:val="20"/>
-                <w:szCs w:val="20"/>
-                <w:shd w:val="clear" w:color="auto" w:fill="FFFFFF"/>
-              </w:rPr>
-              <w:t>tionsType</w:t>
-            </w:r>
-            <w:proofErr w:type="spellEnd"/>
-          </w:p>
-        </w:tc>
-        <w:tc>
-          <w:tcPr>
-            <w:tcW w:w="1227" w:type="dxa"/>
-          </w:tcPr>
-          <w:p>
-            <w:pPr>
-              <w:rPr>
-                <w:rFonts w:cs="Arial"/>
-                <w:sz w:val="20"/>
-                <w:szCs w:val="20"/>
-              </w:rPr>
-            </w:pPr>
-            <w:r>
-              <w:rPr>
-                <w:rFonts w:cs="Arial"/>
-                <w:sz w:val="20"/>
-                <w:szCs w:val="20"/>
-              </w:rPr>
-              <w:t>List of termin</w:t>
-            </w:r>
-            <w:r>
-              <w:rPr>
-                <w:rFonts w:cs="Arial"/>
-                <w:sz w:val="20"/>
-                <w:szCs w:val="20"/>
-              </w:rPr>
-              <w:t>a</w:t>
-            </w:r>
-            <w:r>
-              <w:rPr>
-                <w:rFonts w:cs="Arial"/>
-                <w:sz w:val="20"/>
-                <w:szCs w:val="20"/>
-              </w:rPr>
-              <w:t>tions</w:t>
-            </w:r>
-          </w:p>
-        </w:tc>
-        <w:tc>
-          <w:tcPr>
-            <w:tcW w:w="1276" w:type="dxa"/>
+          </w:p>
+        </w:tc>
+        <w:tc>
+          <w:tcPr>
+            <w:tcW w:w="1032" w:type="dxa"/>
           </w:tcPr>
           <w:p>
             <w:pPr>
@@ -4970,7 +4703,6 @@
                 <w:shd w:val="clear" w:color="auto" w:fill="FFFFFF"/>
               </w:rPr>
             </w:pPr>
-            <w:proofErr w:type="spellStart"/>
             <w:r>
               <w:rPr>
                 <w:rStyle w:val="apple-style-span"/>
@@ -4980,9 +4712,16 @@
                 <w:szCs w:val="20"/>
                 <w:shd w:val="clear" w:color="auto" w:fill="FFFFFF"/>
               </w:rPr>
-              <w:t>TIROperationTermin</w:t>
-            </w:r>
-            <w:r>
+              <w:t>TIROperationTerminations</w:t>
+            </w:r>
+          </w:p>
+        </w:tc>
+        <w:tc>
+          <w:tcPr>
+            <w:tcW w:w="2548" w:type="dxa"/>
+          </w:tcPr>
+          <w:p>
+            <w:pPr>
               <w:rPr>
                 <w:rStyle w:val="apple-style-span"/>
                 <w:rFonts w:cs="Arial"/>
@@ -4991,167 +4730,89 @@
                 <w:szCs w:val="20"/>
                 <w:shd w:val="clear" w:color="auto" w:fill="FFFFFF"/>
               </w:rPr>
+            </w:pPr>
+            <w:r>
+              <w:rPr>
+                <w:rStyle w:val="apple-style-span"/>
+                <w:rFonts w:cs="Arial"/>
+                <w:color w:val="000000"/>
+                <w:sz w:val="20"/>
+                <w:szCs w:val="20"/>
+                <w:shd w:val="clear" w:color="auto" w:fill="FFFFFF"/>
+              </w:rPr>
+              <w:t>NewTIROperationTermination</w:t>
+            </w:r>
+          </w:p>
+        </w:tc>
+        <w:tc>
+          <w:tcPr>
+            <w:tcW w:w="2605" w:type="dxa"/>
+          </w:tcPr>
+          <w:p>
+            <w:pPr>
+              <w:rPr>
+                <w:rStyle w:val="apple-style-span"/>
+                <w:rFonts w:cs="Arial"/>
+                <w:color w:val="000000"/>
+                <w:sz w:val="20"/>
+                <w:szCs w:val="20"/>
+                <w:shd w:val="clear" w:color="auto" w:fill="FFFFFF"/>
+              </w:rPr>
+            </w:pPr>
+            <w:r>
+              <w:rPr>
+                <w:rStyle w:val="apple-style-span"/>
+                <w:rFonts w:cs="Arial"/>
+                <w:color w:val="000000"/>
+                <w:sz w:val="20"/>
+                <w:szCs w:val="20"/>
+                <w:shd w:val="clear" w:color="auto" w:fill="FFFFFF"/>
+              </w:rPr>
+              <w:t>TIROperationTerminationType</w:t>
+            </w:r>
+          </w:p>
+        </w:tc>
+        <w:tc>
+          <w:tcPr>
+            <w:tcW w:w="1560" w:type="dxa"/>
+          </w:tcPr>
+          <w:p>
+            <w:pPr>
+              <w:rPr>
+                <w:rFonts w:cs="Arial"/>
+                <w:sz w:val="20"/>
+                <w:szCs w:val="20"/>
+              </w:rPr>
+            </w:pPr>
+            <w:r>
+              <w:rPr>
+                <w:rFonts w:cs="Arial"/>
+                <w:sz w:val="20"/>
+                <w:szCs w:val="20"/>
+              </w:rPr>
+              <w:t>New termin</w:t>
+            </w:r>
+            <w:r>
+              <w:rPr>
+                <w:rFonts w:cs="Arial"/>
+                <w:sz w:val="20"/>
+                <w:szCs w:val="20"/>
+              </w:rPr>
               <w:t>a</w:t>
             </w:r>
             <w:r>
               <w:rPr>
-                <w:rStyle w:val="apple-style-span"/>
-                <w:rFonts w:cs="Arial"/>
-                <w:color w:val="000000"/>
-                <w:sz w:val="20"/>
-                <w:szCs w:val="20"/>
-                <w:shd w:val="clear" w:color="auto" w:fill="FFFFFF"/>
-              </w:rPr>
-              <w:t>tions</w:t>
-            </w:r>
-            <w:proofErr w:type="spellEnd"/>
-          </w:p>
-        </w:tc>
-        <w:tc>
-          <w:tcPr>
-            <w:tcW w:w="2548" w:type="dxa"/>
-          </w:tcPr>
-          <w:p>
-            <w:pPr>
-              <w:rPr>
-                <w:rStyle w:val="apple-style-span"/>
-                <w:rFonts w:cs="Arial"/>
-                <w:color w:val="000000"/>
-                <w:sz w:val="20"/>
-                <w:szCs w:val="20"/>
-                <w:shd w:val="clear" w:color="auto" w:fill="FFFFFF"/>
-              </w:rPr>
-            </w:pPr>
-            <w:proofErr w:type="spellStart"/>
-            <w:r>
-              <w:rPr>
-                <w:rStyle w:val="apple-style-span"/>
-                <w:rFonts w:cs="Arial"/>
-                <w:color w:val="000000"/>
-                <w:sz w:val="20"/>
-                <w:szCs w:val="20"/>
-                <w:shd w:val="clear" w:color="auto" w:fill="FFFFFF"/>
-              </w:rPr>
-              <w:t>NewTIROperationTerm</w:t>
-            </w:r>
-            <w:r>
-              <w:rPr>
-                <w:rStyle w:val="apple-style-span"/>
-                <w:rFonts w:cs="Arial"/>
-                <w:color w:val="000000"/>
-                <w:sz w:val="20"/>
-                <w:szCs w:val="20"/>
-                <w:shd w:val="clear" w:color="auto" w:fill="FFFFFF"/>
-              </w:rPr>
-              <w:t>i</w:t>
-            </w:r>
-            <w:r>
-              <w:rPr>
-                <w:rStyle w:val="apple-style-span"/>
-                <w:rFonts w:cs="Arial"/>
-                <w:color w:val="000000"/>
-                <w:sz w:val="20"/>
-                <w:szCs w:val="20"/>
-                <w:shd w:val="clear" w:color="auto" w:fill="FFFFFF"/>
-              </w:rPr>
-              <w:t>nation</w:t>
-            </w:r>
-            <w:proofErr w:type="spellEnd"/>
-          </w:p>
-        </w:tc>
-        <w:tc>
-          <w:tcPr>
-            <w:tcW w:w="2694" w:type="dxa"/>
-          </w:tcPr>
-          <w:p>
-            <w:pPr>
-              <w:rPr>
-                <w:rStyle w:val="apple-style-span"/>
-                <w:rFonts w:cs="Arial"/>
-                <w:color w:val="000000"/>
-                <w:sz w:val="20"/>
-                <w:szCs w:val="20"/>
-                <w:shd w:val="clear" w:color="auto" w:fill="FFFFFF"/>
-              </w:rPr>
-            </w:pPr>
-            <w:proofErr w:type="spellStart"/>
-            <w:r>
-              <w:rPr>
-                <w:rStyle w:val="apple-style-span"/>
-                <w:rFonts w:cs="Arial"/>
-                <w:color w:val="000000"/>
-                <w:sz w:val="20"/>
-                <w:szCs w:val="20"/>
-                <w:shd w:val="clear" w:color="auto" w:fill="FFFFFF"/>
-              </w:rPr>
-              <w:t>TIROperationTerminatio</w:t>
-            </w:r>
-            <w:r>
-              <w:rPr>
-                <w:rStyle w:val="apple-style-span"/>
-                <w:rFonts w:cs="Arial"/>
-                <w:color w:val="000000"/>
-                <w:sz w:val="20"/>
-                <w:szCs w:val="20"/>
-                <w:shd w:val="clear" w:color="auto" w:fill="FFFFFF"/>
-              </w:rPr>
-              <w:t>n</w:t>
-            </w:r>
-            <w:r>
-              <w:rPr>
-                <w:rStyle w:val="apple-style-span"/>
-                <w:rFonts w:cs="Arial"/>
-                <w:color w:val="000000"/>
-                <w:sz w:val="20"/>
-                <w:szCs w:val="20"/>
-                <w:shd w:val="clear" w:color="auto" w:fill="FFFFFF"/>
-              </w:rPr>
-              <w:t>Type</w:t>
-            </w:r>
-            <w:proofErr w:type="spellEnd"/>
-          </w:p>
-        </w:tc>
-        <w:tc>
-          <w:tcPr>
-            <w:tcW w:w="1227" w:type="dxa"/>
-          </w:tcPr>
-          <w:p>
-            <w:pPr>
-              <w:rPr>
-                <w:rFonts w:cs="Arial"/>
-                <w:sz w:val="20"/>
-                <w:szCs w:val="20"/>
-              </w:rPr>
-            </w:pPr>
-            <w:r>
-              <w:rPr>
-                <w:rFonts w:cs="Arial"/>
-                <w:sz w:val="20"/>
-                <w:szCs w:val="20"/>
-              </w:rPr>
-              <w:t>New te</w:t>
-            </w:r>
-            <w:r>
-              <w:rPr>
-                <w:rFonts w:cs="Arial"/>
-                <w:sz w:val="20"/>
-                <w:szCs w:val="20"/>
-              </w:rPr>
-              <w:t>r</w:t>
-            </w:r>
-            <w:r>
-              <w:rPr>
-                <w:rFonts w:cs="Arial"/>
-                <w:sz w:val="20"/>
-                <w:szCs w:val="20"/>
-              </w:rPr>
-              <w:t>mination</w:t>
-            </w:r>
-          </w:p>
-        </w:tc>
-        <w:tc>
-          <w:tcPr>
-            <w:tcW w:w="1276" w:type="dxa"/>
+                <w:rFonts w:cs="Arial"/>
+                <w:sz w:val="20"/>
+                <w:szCs w:val="20"/>
+              </w:rPr>
+              <w:t>tion</w:t>
+            </w:r>
+          </w:p>
+        </w:tc>
+        <w:tc>
+          <w:tcPr>
+            <w:tcW w:w="1032" w:type="dxa"/>
           </w:tcPr>
           <w:p>
             <w:pPr>
@@ -5191,7 +4852,6 @@
                 <w:shd w:val="clear" w:color="auto" w:fill="FFFFFF"/>
               </w:rPr>
             </w:pPr>
-            <w:proofErr w:type="spellStart"/>
             <w:r>
               <w:rPr>
                 <w:rStyle w:val="apple-style-span"/>
@@ -5201,9 +4861,16 @@
                 <w:szCs w:val="20"/>
                 <w:shd w:val="clear" w:color="auto" w:fill="FFFFFF"/>
               </w:rPr>
-              <w:t>TIROperationTermin</w:t>
-            </w:r>
-            <w:r>
+              <w:t>TIROperationTerminations</w:t>
+            </w:r>
+          </w:p>
+        </w:tc>
+        <w:tc>
+          <w:tcPr>
+            <w:tcW w:w="2548" w:type="dxa"/>
+          </w:tcPr>
+          <w:p>
+            <w:pPr>
               <w:rPr>
                 <w:rStyle w:val="apple-style-span"/>
                 <w:rFonts w:cs="Arial"/>
@@ -5212,8 +4879,7 @@
                 <w:szCs w:val="20"/>
                 <w:shd w:val="clear" w:color="auto" w:fill="FFFFFF"/>
               </w:rPr>
-              <w:t>a</w:t>
-            </w:r>
+            </w:pPr>
             <w:r>
               <w:rPr>
                 <w:rStyle w:val="apple-style-span"/>
@@ -5223,14 +4889,13 @@
                 <w:szCs w:val="20"/>
                 <w:shd w:val="clear" w:color="auto" w:fill="FFFFFF"/>
               </w:rPr>
-              <w:t>tions</w:t>
-            </w:r>
-            <w:proofErr w:type="spellEnd"/>
-          </w:p>
-        </w:tc>
-        <w:tc>
-          <w:tcPr>
-            <w:tcW w:w="2548" w:type="dxa"/>
+              <w:t>CancelledTIROperationTermination</w:t>
+            </w:r>
+          </w:p>
+        </w:tc>
+        <w:tc>
+          <w:tcPr>
+            <w:tcW w:w="2605" w:type="dxa"/>
           </w:tcPr>
           <w:p>
             <w:pPr>
@@ -5243,7 +4908,6 @@
                 <w:shd w:val="clear" w:color="auto" w:fill="FFFFFF"/>
               </w:rPr>
             </w:pPr>
-            <w:proofErr w:type="spellStart"/>
             <w:r>
               <w:rPr>
                 <w:rStyle w:val="apple-style-span"/>
@@ -5253,110 +4917,51 @@
                 <w:szCs w:val="20"/>
                 <w:shd w:val="clear" w:color="auto" w:fill="FFFFFF"/>
               </w:rPr>
-              <w:t>CancelledTIROperatio</w:t>
-            </w:r>
-            <w:r>
-              <w:rPr>
-                <w:rStyle w:val="apple-style-span"/>
-                <w:rFonts w:cs="Arial"/>
-                <w:color w:val="000000"/>
-                <w:sz w:val="20"/>
-                <w:szCs w:val="20"/>
-                <w:shd w:val="clear" w:color="auto" w:fill="FFFFFF"/>
-              </w:rPr>
-              <w:t>n</w:t>
-            </w:r>
-            <w:r>
-              <w:rPr>
-                <w:rStyle w:val="apple-style-span"/>
-                <w:rFonts w:cs="Arial"/>
-                <w:color w:val="000000"/>
-                <w:sz w:val="20"/>
-                <w:szCs w:val="20"/>
-                <w:shd w:val="clear" w:color="auto" w:fill="FFFFFF"/>
-              </w:rPr>
-              <w:t>Termination</w:t>
-            </w:r>
-            <w:proofErr w:type="spellEnd"/>
-          </w:p>
-        </w:tc>
-        <w:tc>
-          <w:tcPr>
-            <w:tcW w:w="2694" w:type="dxa"/>
-          </w:tcPr>
-          <w:p>
-            <w:pPr>
-              <w:rPr>
-                <w:rStyle w:val="apple-style-span"/>
-                <w:rFonts w:cs="Arial"/>
-                <w:color w:val="000000"/>
-                <w:sz w:val="20"/>
-                <w:szCs w:val="20"/>
-                <w:shd w:val="clear" w:color="auto" w:fill="FFFFFF"/>
-              </w:rPr>
-            </w:pPr>
-            <w:proofErr w:type="spellStart"/>
-            <w:r>
-              <w:rPr>
-                <w:rStyle w:val="apple-style-span"/>
-                <w:rFonts w:cs="Arial"/>
-                <w:color w:val="000000"/>
-                <w:sz w:val="20"/>
-                <w:szCs w:val="20"/>
-                <w:shd w:val="clear" w:color="auto" w:fill="FFFFFF"/>
-              </w:rPr>
-              <w:t>TIROperationTerminatio</w:t>
-            </w:r>
-            <w:r>
-              <w:rPr>
-                <w:rStyle w:val="apple-style-span"/>
-                <w:rFonts w:cs="Arial"/>
-                <w:color w:val="000000"/>
-                <w:sz w:val="20"/>
-                <w:szCs w:val="20"/>
-                <w:shd w:val="clear" w:color="auto" w:fill="FFFFFF"/>
-              </w:rPr>
-              <w:t>n</w:t>
-            </w:r>
-            <w:r>
-              <w:rPr>
-                <w:rStyle w:val="apple-style-span"/>
-                <w:rFonts w:cs="Arial"/>
-                <w:color w:val="000000"/>
-                <w:sz w:val="20"/>
-                <w:szCs w:val="20"/>
-                <w:shd w:val="clear" w:color="auto" w:fill="FFFFFF"/>
-              </w:rPr>
-              <w:t>Type</w:t>
-            </w:r>
-            <w:proofErr w:type="spellEnd"/>
-          </w:p>
-        </w:tc>
-        <w:tc>
-          <w:tcPr>
-            <w:tcW w:w="1227" w:type="dxa"/>
-          </w:tcPr>
-          <w:p>
-            <w:pPr>
-              <w:rPr>
-                <w:rFonts w:cs="Arial"/>
-                <w:sz w:val="20"/>
-                <w:szCs w:val="20"/>
-              </w:rPr>
-            </w:pPr>
-            <w:r>
-              <w:rPr>
-                <w:rFonts w:cs="Arial"/>
-                <w:sz w:val="20"/>
-                <w:szCs w:val="20"/>
-              </w:rPr>
-              <w:t>cancelled termination</w:t>
-            </w:r>
-          </w:p>
-        </w:tc>
-        <w:tc>
-          <w:tcPr>
-            <w:tcW w:w="1276" w:type="dxa"/>
+              <w:t>TIROperationTerminationType</w:t>
+            </w:r>
+          </w:p>
+        </w:tc>
+        <w:tc>
+          <w:tcPr>
+            <w:tcW w:w="1560" w:type="dxa"/>
+          </w:tcPr>
+          <w:p>
+            <w:pPr>
+              <w:rPr>
+                <w:rFonts w:cs="Arial"/>
+                <w:sz w:val="20"/>
+                <w:szCs w:val="20"/>
+              </w:rPr>
+            </w:pPr>
+            <w:r>
+              <w:rPr>
+                <w:rFonts w:cs="Arial"/>
+                <w:sz w:val="20"/>
+                <w:szCs w:val="20"/>
+              </w:rPr>
+              <w:t>cancelled te</w:t>
+            </w:r>
+            <w:r>
+              <w:rPr>
+                <w:rFonts w:cs="Arial"/>
+                <w:sz w:val="20"/>
+                <w:szCs w:val="20"/>
+              </w:rPr>
+              <w:t>r</w:t>
+            </w:r>
+            <w:r>
+              <w:rPr>
+                <w:rFonts w:cs="Arial"/>
+                <w:sz w:val="20"/>
+                <w:szCs w:val="20"/>
+              </w:rPr>
+              <w:t>mination</w:t>
+            </w:r>
+          </w:p>
+        </w:tc>
+        <w:tc>
+          <w:tcPr>
+            <w:tcW w:w="1032" w:type="dxa"/>
           </w:tcPr>
           <w:p>
             <w:pPr>
@@ -5396,7 +5001,6 @@
                 <w:shd w:val="clear" w:color="auto" w:fill="FFFFFF"/>
               </w:rPr>
             </w:pPr>
-            <w:proofErr w:type="spellStart"/>
             <w:r>
               <w:rPr>
                 <w:rStyle w:val="apple-style-span"/>
@@ -5406,9 +5010,16 @@
                 <w:szCs w:val="20"/>
                 <w:shd w:val="clear" w:color="auto" w:fill="FFFFFF"/>
               </w:rPr>
-              <w:t>TIROperationTermin</w:t>
-            </w:r>
-            <w:r>
+              <w:t>TIROperationTerminations</w:t>
+            </w:r>
+          </w:p>
+        </w:tc>
+        <w:tc>
+          <w:tcPr>
+            <w:tcW w:w="2548" w:type="dxa"/>
+          </w:tcPr>
+          <w:p>
+            <w:pPr>
               <w:rPr>
                 <w:rStyle w:val="apple-style-span"/>
                 <w:rFonts w:cs="Arial"/>
@@ -5417,8 +5028,7 @@
                 <w:szCs w:val="20"/>
                 <w:shd w:val="clear" w:color="auto" w:fill="FFFFFF"/>
               </w:rPr>
-              <w:t>a</w:t>
-            </w:r>
+            </w:pPr>
             <w:r>
               <w:rPr>
                 <w:rStyle w:val="apple-style-span"/>
@@ -5428,14 +5038,13 @@
                 <w:szCs w:val="20"/>
                 <w:shd w:val="clear" w:color="auto" w:fill="FFFFFF"/>
               </w:rPr>
-              <w:t>tions</w:t>
-            </w:r>
-            <w:proofErr w:type="spellEnd"/>
-          </w:p>
-        </w:tc>
-        <w:tc>
-          <w:tcPr>
-            <w:tcW w:w="2548" w:type="dxa"/>
+              <w:t>UpdatedTIROperationTermination</w:t>
+            </w:r>
+          </w:p>
+        </w:tc>
+        <w:tc>
+          <w:tcPr>
+            <w:tcW w:w="2605" w:type="dxa"/>
           </w:tcPr>
           <w:p>
             <w:pPr>
@@ -5448,7 +5057,6 @@
                 <w:shd w:val="clear" w:color="auto" w:fill="FFFFFF"/>
               </w:rPr>
             </w:pPr>
-            <w:proofErr w:type="spellStart"/>
             <w:r>
               <w:rPr>
                 <w:rStyle w:val="apple-style-span"/>
@@ -5458,110 +5066,51 @@
                 <w:szCs w:val="20"/>
                 <w:shd w:val="clear" w:color="auto" w:fill="FFFFFF"/>
               </w:rPr>
-              <w:t>UpdatedTIROperatio</w:t>
-            </w:r>
-            <w:r>
-              <w:rPr>
-                <w:rStyle w:val="apple-style-span"/>
-                <w:rFonts w:cs="Arial"/>
-                <w:color w:val="000000"/>
-                <w:sz w:val="20"/>
-                <w:szCs w:val="20"/>
-                <w:shd w:val="clear" w:color="auto" w:fill="FFFFFF"/>
-              </w:rPr>
-              <w:t>n</w:t>
-            </w:r>
-            <w:r>
-              <w:rPr>
-                <w:rStyle w:val="apple-style-span"/>
-                <w:rFonts w:cs="Arial"/>
-                <w:color w:val="000000"/>
-                <w:sz w:val="20"/>
-                <w:szCs w:val="20"/>
-                <w:shd w:val="clear" w:color="auto" w:fill="FFFFFF"/>
-              </w:rPr>
-              <w:t>Termination</w:t>
-            </w:r>
-            <w:proofErr w:type="spellEnd"/>
-          </w:p>
-        </w:tc>
-        <w:tc>
-          <w:tcPr>
-            <w:tcW w:w="2694" w:type="dxa"/>
-          </w:tcPr>
-          <w:p>
-            <w:pPr>
-              <w:rPr>
-                <w:rStyle w:val="apple-style-span"/>
-                <w:rFonts w:cs="Arial"/>
-                <w:color w:val="000000"/>
-                <w:sz w:val="20"/>
-                <w:szCs w:val="20"/>
-                <w:shd w:val="clear" w:color="auto" w:fill="FFFFFF"/>
-              </w:rPr>
-            </w:pPr>
-            <w:proofErr w:type="spellStart"/>
-            <w:r>
-              <w:rPr>
-                <w:rStyle w:val="apple-style-span"/>
-                <w:rFonts w:cs="Arial"/>
-                <w:color w:val="000000"/>
-                <w:sz w:val="20"/>
-                <w:szCs w:val="20"/>
-                <w:shd w:val="clear" w:color="auto" w:fill="FFFFFF"/>
-              </w:rPr>
-              <w:t>UpdatedTIROperationTe</w:t>
-            </w:r>
-            <w:r>
-              <w:rPr>
-                <w:rStyle w:val="apple-style-span"/>
-                <w:rFonts w:cs="Arial"/>
-                <w:color w:val="000000"/>
-                <w:sz w:val="20"/>
-                <w:szCs w:val="20"/>
-                <w:shd w:val="clear" w:color="auto" w:fill="FFFFFF"/>
+              <w:t>UpdatedTIROperationTerminationType</w:t>
+            </w:r>
+          </w:p>
+        </w:tc>
+        <w:tc>
+          <w:tcPr>
+            <w:tcW w:w="1560" w:type="dxa"/>
+          </w:tcPr>
+          <w:p>
+            <w:pPr>
+              <w:rPr>
+                <w:rFonts w:cs="Arial"/>
+                <w:sz w:val="20"/>
+                <w:szCs w:val="20"/>
+              </w:rPr>
+            </w:pPr>
+            <w:r>
+              <w:rPr>
+                <w:rFonts w:cs="Arial"/>
+                <w:sz w:val="20"/>
+                <w:szCs w:val="20"/>
+              </w:rPr>
+              <w:t>Updated te</w:t>
+            </w:r>
+            <w:r>
+              <w:rPr>
+                <w:rFonts w:cs="Arial"/>
+                <w:sz w:val="20"/>
+                <w:szCs w:val="20"/>
               </w:rPr>
               <w:t>r</w:t>
             </w:r>
             <w:r>
               <w:rPr>
-                <w:rStyle w:val="apple-style-span"/>
-                <w:rFonts w:cs="Arial"/>
-                <w:color w:val="000000"/>
-                <w:sz w:val="20"/>
-                <w:szCs w:val="20"/>
-                <w:shd w:val="clear" w:color="auto" w:fill="FFFFFF"/>
-              </w:rPr>
-              <w:t>minationType</w:t>
-            </w:r>
-            <w:proofErr w:type="spellEnd"/>
-          </w:p>
-        </w:tc>
-        <w:tc>
-          <w:tcPr>
-            <w:tcW w:w="1227" w:type="dxa"/>
-          </w:tcPr>
-          <w:p>
-            <w:pPr>
-              <w:rPr>
-                <w:rFonts w:cs="Arial"/>
-                <w:sz w:val="20"/>
-                <w:szCs w:val="20"/>
-              </w:rPr>
-            </w:pPr>
-            <w:r>
-              <w:rPr>
-                <w:rFonts w:cs="Arial"/>
-                <w:sz w:val="20"/>
-                <w:szCs w:val="20"/>
-              </w:rPr>
-              <w:t>Updated termination</w:t>
-            </w:r>
-          </w:p>
-        </w:tc>
-        <w:tc>
-          <w:tcPr>
-            <w:tcW w:w="1276" w:type="dxa"/>
+                <w:rFonts w:cs="Arial"/>
+                <w:sz w:val="20"/>
+                <w:szCs w:val="20"/>
+              </w:rPr>
+              <w:t>mination</w:t>
+            </w:r>
+          </w:p>
+        </w:tc>
+        <w:tc>
+          <w:tcPr>
+            <w:tcW w:w="1032" w:type="dxa"/>
           </w:tcPr>
           <w:p>
             <w:pPr>
@@ -5601,7 +5150,6 @@
                 <w:shd w:val="clear" w:color="auto" w:fill="FFFFFF"/>
               </w:rPr>
             </w:pPr>
-            <w:proofErr w:type="spellStart"/>
             <w:r>
               <w:rPr>
                 <w:rStyle w:val="apple-style-span"/>
@@ -5611,9 +5159,16 @@
                 <w:szCs w:val="20"/>
                 <w:shd w:val="clear" w:color="auto" w:fill="FFFFFF"/>
               </w:rPr>
-              <w:t>UpdatedTIROperatio</w:t>
-            </w:r>
-            <w:r>
+              <w:t>UpdatedTIROperationTermination</w:t>
+            </w:r>
+          </w:p>
+        </w:tc>
+        <w:tc>
+          <w:tcPr>
+            <w:tcW w:w="2548" w:type="dxa"/>
+          </w:tcPr>
+          <w:p>
+            <w:pPr>
               <w:rPr>
                 <w:rStyle w:val="apple-style-span"/>
                 <w:rFonts w:cs="Arial"/>
@@ -5622,8 +5177,7 @@
                 <w:szCs w:val="20"/>
                 <w:shd w:val="clear" w:color="auto" w:fill="FFFFFF"/>
               </w:rPr>
-              <w:t>n</w:t>
-            </w:r>
+            </w:pPr>
             <w:r>
               <w:rPr>
                 <w:rStyle w:val="apple-style-span"/>
@@ -5633,14 +5187,13 @@
                 <w:szCs w:val="20"/>
                 <w:shd w:val="clear" w:color="auto" w:fill="FFFFFF"/>
               </w:rPr>
-              <w:t>Termination</w:t>
-            </w:r>
-            <w:proofErr w:type="spellEnd"/>
-          </w:p>
-        </w:tc>
-        <w:tc>
-          <w:tcPr>
-            <w:tcW w:w="2548" w:type="dxa"/>
+              <w:t>CancelledTIROperationTermination</w:t>
+            </w:r>
+          </w:p>
+        </w:tc>
+        <w:tc>
+          <w:tcPr>
+            <w:tcW w:w="2605" w:type="dxa"/>
           </w:tcPr>
           <w:p>
             <w:pPr>
@@ -5653,7 +5206,6 @@
                 <w:shd w:val="clear" w:color="auto" w:fill="FFFFFF"/>
               </w:rPr>
             </w:pPr>
-            <w:proofErr w:type="spellStart"/>
             <w:r>
               <w:rPr>
                 <w:rStyle w:val="apple-style-span"/>
@@ -5663,104 +5215,45 @@
                 <w:szCs w:val="20"/>
                 <w:shd w:val="clear" w:color="auto" w:fill="FFFFFF"/>
               </w:rPr>
-              <w:t>CancelledTIROperatio</w:t>
-            </w:r>
-            <w:r>
-              <w:rPr>
-                <w:rStyle w:val="apple-style-span"/>
-                <w:rFonts w:cs="Arial"/>
-                <w:color w:val="000000"/>
-                <w:sz w:val="20"/>
-                <w:szCs w:val="20"/>
-                <w:shd w:val="clear" w:color="auto" w:fill="FFFFFF"/>
-              </w:rPr>
-              <w:t>n</w:t>
-            </w:r>
-            <w:r>
-              <w:rPr>
-                <w:rStyle w:val="apple-style-span"/>
-                <w:rFonts w:cs="Arial"/>
-                <w:color w:val="000000"/>
-                <w:sz w:val="20"/>
-                <w:szCs w:val="20"/>
-                <w:shd w:val="clear" w:color="auto" w:fill="FFFFFF"/>
-              </w:rPr>
-              <w:t>Termination</w:t>
-            </w:r>
-            <w:proofErr w:type="spellEnd"/>
-          </w:p>
-        </w:tc>
-        <w:tc>
-          <w:tcPr>
-            <w:tcW w:w="2694" w:type="dxa"/>
-          </w:tcPr>
-          <w:p>
-            <w:pPr>
-              <w:rPr>
-                <w:rStyle w:val="apple-style-span"/>
-                <w:rFonts w:cs="Arial"/>
-                <w:color w:val="000000"/>
-                <w:sz w:val="20"/>
-                <w:szCs w:val="20"/>
-                <w:shd w:val="clear" w:color="auto" w:fill="FFFFFF"/>
-              </w:rPr>
-            </w:pPr>
-            <w:proofErr w:type="spellStart"/>
-            <w:r>
-              <w:rPr>
-                <w:rStyle w:val="apple-style-span"/>
-                <w:rFonts w:cs="Arial"/>
-                <w:color w:val="000000"/>
-                <w:sz w:val="20"/>
-                <w:szCs w:val="20"/>
-                <w:shd w:val="clear" w:color="auto" w:fill="FFFFFF"/>
-              </w:rPr>
-              <w:t>TIROperationTerminatio</w:t>
-            </w:r>
-            <w:r>
-              <w:rPr>
-                <w:rStyle w:val="apple-style-span"/>
-                <w:rFonts w:cs="Arial"/>
-                <w:color w:val="000000"/>
-                <w:sz w:val="20"/>
-                <w:szCs w:val="20"/>
-                <w:shd w:val="clear" w:color="auto" w:fill="FFFFFF"/>
-              </w:rPr>
-              <w:t>n</w:t>
-            </w:r>
-            <w:r>
-              <w:rPr>
-                <w:rStyle w:val="apple-style-span"/>
-                <w:rFonts w:cs="Arial"/>
-                <w:color w:val="000000"/>
-                <w:sz w:val="20"/>
-                <w:szCs w:val="20"/>
-                <w:shd w:val="clear" w:color="auto" w:fill="FFFFFF"/>
-              </w:rPr>
-              <w:t>Type</w:t>
-            </w:r>
-            <w:proofErr w:type="spellEnd"/>
-          </w:p>
-        </w:tc>
-        <w:tc>
-          <w:tcPr>
-            <w:tcW w:w="1227" w:type="dxa"/>
-          </w:tcPr>
-          <w:p>
-            <w:pPr>
-              <w:rPr>
-                <w:rFonts w:cs="Arial"/>
-                <w:sz w:val="20"/>
-                <w:szCs w:val="20"/>
-              </w:rPr>
-            </w:pPr>
-            <w:r>
-              <w:rPr>
-                <w:rFonts w:cs="Arial"/>
-                <w:sz w:val="20"/>
-                <w:szCs w:val="20"/>
-              </w:rPr>
-              <w:t>The term</w:t>
+              <w:t>TIROperationTerminationType</w:t>
+            </w:r>
+          </w:p>
+        </w:tc>
+        <w:tc>
+          <w:tcPr>
+            <w:tcW w:w="1560" w:type="dxa"/>
+          </w:tcPr>
+          <w:p>
+            <w:pPr>
+              <w:rPr>
+                <w:rFonts w:cs="Arial"/>
+                <w:sz w:val="20"/>
+                <w:szCs w:val="20"/>
+              </w:rPr>
+            </w:pPr>
+            <w:r>
+              <w:rPr>
+                <w:rFonts w:cs="Arial"/>
+                <w:sz w:val="20"/>
+                <w:szCs w:val="20"/>
+              </w:rPr>
+              <w:t>The termin</w:t>
+            </w:r>
+            <w:r>
+              <w:rPr>
+                <w:rFonts w:cs="Arial"/>
+                <w:sz w:val="20"/>
+                <w:szCs w:val="20"/>
+              </w:rPr>
+              <w:t>a</w:t>
+            </w:r>
+            <w:r>
+              <w:rPr>
+                <w:rFonts w:cs="Arial"/>
+                <w:sz w:val="20"/>
+                <w:szCs w:val="20"/>
+              </w:rPr>
+              <w:t>tion that was prev</w:t>
             </w:r>
             <w:r>
               <w:rPr>
@@ -5776,29 +5269,13 @@
                 <w:sz w:val="20"/>
                 <w:szCs w:val="20"/>
               </w:rPr>
-              <w:t>nation that was pr</w:t>
-            </w:r>
-            <w:r>
-              <w:rPr>
-                <w:rFonts w:cs="Arial"/>
-                <w:sz w:val="20"/>
-                <w:szCs w:val="20"/>
-              </w:rPr>
-              <w:t>e</w:t>
-            </w:r>
-            <w:r>
-              <w:rPr>
-                <w:rFonts w:cs="Arial"/>
-                <w:sz w:val="20"/>
-                <w:szCs w:val="20"/>
-              </w:rPr>
-              <w:t>viously sent</w:t>
-            </w:r>
-          </w:p>
-        </w:tc>
-        <w:tc>
-          <w:tcPr>
-            <w:tcW w:w="1276" w:type="dxa"/>
+              <w:t>ously sent</w:t>
+            </w:r>
+          </w:p>
+        </w:tc>
+        <w:tc>
+          <w:tcPr>
+            <w:tcW w:w="1032" w:type="dxa"/>
           </w:tcPr>
           <w:p>
             <w:pPr>
@@ -5838,7 +5315,6 @@
                 <w:shd w:val="clear" w:color="auto" w:fill="FFFFFF"/>
               </w:rPr>
             </w:pPr>
-            <w:proofErr w:type="spellStart"/>
             <w:r>
               <w:rPr>
                 <w:rStyle w:val="apple-style-span"/>
@@ -5848,9 +5324,16 @@
                 <w:szCs w:val="20"/>
                 <w:shd w:val="clear" w:color="auto" w:fill="FFFFFF"/>
               </w:rPr>
-              <w:t>UpdatedTIROperatio</w:t>
-            </w:r>
-            <w:r>
+              <w:t>UpdatedTIROperationTermination</w:t>
+            </w:r>
+          </w:p>
+        </w:tc>
+        <w:tc>
+          <w:tcPr>
+            <w:tcW w:w="2548" w:type="dxa"/>
+          </w:tcPr>
+          <w:p>
+            <w:pPr>
               <w:rPr>
                 <w:rStyle w:val="apple-style-span"/>
                 <w:rFonts w:cs="Arial"/>
@@ -5859,8 +5342,7 @@
                 <w:szCs w:val="20"/>
                 <w:shd w:val="clear" w:color="auto" w:fill="FFFFFF"/>
               </w:rPr>
-              <w:t>n</w:t>
-            </w:r>
+            </w:pPr>
             <w:r>
               <w:rPr>
                 <w:rStyle w:val="apple-style-span"/>
@@ -5870,14 +5352,13 @@
                 <w:szCs w:val="20"/>
                 <w:shd w:val="clear" w:color="auto" w:fill="FFFFFF"/>
               </w:rPr>
-              <w:t>Termination</w:t>
-            </w:r>
-            <w:proofErr w:type="spellEnd"/>
-          </w:p>
-        </w:tc>
-        <w:tc>
-          <w:tcPr>
-            <w:tcW w:w="2548" w:type="dxa"/>
+              <w:t>NewTIROperationTermination</w:t>
+            </w:r>
+          </w:p>
+        </w:tc>
+        <w:tc>
+          <w:tcPr>
+            <w:tcW w:w="2605" w:type="dxa"/>
           </w:tcPr>
           <w:p>
             <w:pPr>
@@ -5890,7 +5371,6 @@
                 <w:shd w:val="clear" w:color="auto" w:fill="FFFFFF"/>
               </w:rPr>
             </w:pPr>
-            <w:proofErr w:type="spellStart"/>
             <w:r>
               <w:rPr>
                 <w:rStyle w:val="apple-style-span"/>
@@ -5900,129 +5380,45 @@
                 <w:szCs w:val="20"/>
                 <w:shd w:val="clear" w:color="auto" w:fill="FFFFFF"/>
               </w:rPr>
-              <w:t>NewTIROperationTerm</w:t>
-            </w:r>
-            <w:r>
-              <w:rPr>
-                <w:rStyle w:val="apple-style-span"/>
-                <w:rFonts w:cs="Arial"/>
-                <w:color w:val="000000"/>
-                <w:sz w:val="20"/>
-                <w:szCs w:val="20"/>
-                <w:shd w:val="clear" w:color="auto" w:fill="FFFFFF"/>
-              </w:rPr>
-              <w:t>i</w:t>
-            </w:r>
-            <w:r>
-              <w:rPr>
-                <w:rStyle w:val="apple-style-span"/>
-                <w:rFonts w:cs="Arial"/>
-                <w:color w:val="000000"/>
-                <w:sz w:val="20"/>
-                <w:szCs w:val="20"/>
-                <w:shd w:val="clear" w:color="auto" w:fill="FFFFFF"/>
-              </w:rPr>
-              <w:t>nation</w:t>
-            </w:r>
-            <w:proofErr w:type="spellEnd"/>
-          </w:p>
-        </w:tc>
-        <w:tc>
-          <w:tcPr>
-            <w:tcW w:w="2694" w:type="dxa"/>
-          </w:tcPr>
-          <w:p>
-            <w:pPr>
-              <w:rPr>
-                <w:rStyle w:val="apple-style-span"/>
-                <w:rFonts w:cs="Arial"/>
-                <w:color w:val="000000"/>
-                <w:sz w:val="20"/>
-                <w:szCs w:val="20"/>
-                <w:shd w:val="clear" w:color="auto" w:fill="FFFFFF"/>
-              </w:rPr>
-            </w:pPr>
-            <w:proofErr w:type="spellStart"/>
-            <w:r>
-              <w:rPr>
-                <w:rStyle w:val="apple-style-span"/>
-                <w:rFonts w:cs="Arial"/>
-                <w:color w:val="000000"/>
-                <w:sz w:val="20"/>
-                <w:szCs w:val="20"/>
-                <w:shd w:val="clear" w:color="auto" w:fill="FFFFFF"/>
-              </w:rPr>
-              <w:t>TIROperationTerminatio</w:t>
-            </w:r>
-            <w:r>
-              <w:rPr>
-                <w:rStyle w:val="apple-style-span"/>
-                <w:rFonts w:cs="Arial"/>
-                <w:color w:val="000000"/>
-                <w:sz w:val="20"/>
-                <w:szCs w:val="20"/>
-                <w:shd w:val="clear" w:color="auto" w:fill="FFFFFF"/>
-              </w:rPr>
-              <w:t>n</w:t>
-            </w:r>
-            <w:r>
-              <w:rPr>
-                <w:rStyle w:val="apple-style-span"/>
-                <w:rFonts w:cs="Arial"/>
-                <w:color w:val="000000"/>
-                <w:sz w:val="20"/>
-                <w:szCs w:val="20"/>
-                <w:shd w:val="clear" w:color="auto" w:fill="FFFFFF"/>
-              </w:rPr>
-              <w:t>Type</w:t>
-            </w:r>
-            <w:proofErr w:type="spellEnd"/>
-          </w:p>
-        </w:tc>
-        <w:tc>
-          <w:tcPr>
-            <w:tcW w:w="1227" w:type="dxa"/>
-          </w:tcPr>
-          <w:p>
-            <w:pPr>
-              <w:rPr>
-                <w:rFonts w:cs="Arial"/>
-                <w:sz w:val="20"/>
-                <w:szCs w:val="20"/>
-              </w:rPr>
-            </w:pPr>
-            <w:r>
-              <w:rPr>
-                <w:rFonts w:cs="Arial"/>
-                <w:sz w:val="20"/>
-                <w:szCs w:val="20"/>
-              </w:rPr>
-              <w:t>The term</w:t>
-            </w:r>
-            <w:r>
-              <w:rPr>
-                <w:rFonts w:cs="Arial"/>
-                <w:sz w:val="20"/>
-                <w:szCs w:val="20"/>
-              </w:rPr>
-              <w:t>i</w:t>
-            </w:r>
-            <w:r>
-              <w:rPr>
-                <w:rFonts w:cs="Arial"/>
-                <w:sz w:val="20"/>
-                <w:szCs w:val="20"/>
-              </w:rPr>
-              <w:t xml:space="preserve">nation that replaces the </w:t>
-            </w:r>
-            <w:proofErr w:type="spellStart"/>
-            <w:r>
-              <w:rPr>
-                <w:rFonts w:cs="Arial"/>
-                <w:sz w:val="20"/>
-                <w:szCs w:val="20"/>
-              </w:rPr>
-              <w:t>pr</w:t>
+              <w:t>TIROperationTerminationType</w:t>
+            </w:r>
+          </w:p>
+        </w:tc>
+        <w:tc>
+          <w:tcPr>
+            <w:tcW w:w="1560" w:type="dxa"/>
+          </w:tcPr>
+          <w:p>
+            <w:pPr>
+              <w:rPr>
+                <w:rFonts w:cs="Arial"/>
+                <w:sz w:val="20"/>
+                <w:szCs w:val="20"/>
+              </w:rPr>
+            </w:pPr>
+            <w:r>
+              <w:rPr>
+                <w:rFonts w:cs="Arial"/>
+                <w:sz w:val="20"/>
+                <w:szCs w:val="20"/>
+              </w:rPr>
+              <w:t>The termin</w:t>
+            </w:r>
+            <w:r>
+              <w:rPr>
+                <w:rFonts w:cs="Arial"/>
+                <w:sz w:val="20"/>
+                <w:szCs w:val="20"/>
+              </w:rPr>
+              <w:t>a</w:t>
+            </w:r>
+            <w:r>
+              <w:rPr>
+                <w:rFonts w:cs="Arial"/>
+                <w:sz w:val="20"/>
+                <w:szCs w:val="20"/>
+              </w:rPr>
+              <w:t>tion that r</w:t>
             </w:r>
             <w:r>
               <w:rPr>
@@ -6038,22 +5434,13 @@
                 <w:sz w:val="20"/>
                 <w:szCs w:val="20"/>
               </w:rPr>
-              <w:t>viousy</w:t>
-            </w:r>
-            <w:proofErr w:type="spellEnd"/>
-            <w:r>
-              <w:rPr>
-                <w:rFonts w:cs="Arial"/>
-                <w:sz w:val="20"/>
-                <w:szCs w:val="20"/>
-              </w:rPr>
-              <w:t xml:space="preserve"> sent one.</w:t>
-            </w:r>
-          </w:p>
-        </w:tc>
-        <w:tc>
-          <w:tcPr>
-            <w:tcW w:w="1276" w:type="dxa"/>
+              <w:t>places the previousy sent one.</w:t>
+            </w:r>
+          </w:p>
+        </w:tc>
+        <w:tc>
+          <w:tcPr>
+            <w:tcW w:w="1032" w:type="dxa"/>
           </w:tcPr>
           <w:p>
             <w:pPr>
@@ -6093,7 +5480,6 @@
                 <w:shd w:val="clear" w:color="auto" w:fill="FFFFFF"/>
               </w:rPr>
             </w:pPr>
-            <w:proofErr w:type="spellStart"/>
             <w:r>
               <w:rPr>
                 <w:rStyle w:val="apple-style-span"/>
@@ -6103,9 +5489,16 @@
                 <w:szCs w:val="20"/>
                 <w:shd w:val="clear" w:color="auto" w:fill="FFFFFF"/>
               </w:rPr>
-              <w:t>TIROperationTermin</w:t>
-            </w:r>
-            <w:r>
+              <w:t>TIROperationTerminationType</w:t>
+            </w:r>
+          </w:p>
+        </w:tc>
+        <w:tc>
+          <w:tcPr>
+            <w:tcW w:w="2548" w:type="dxa"/>
+          </w:tcPr>
+          <w:p>
+            <w:pPr>
               <w:rPr>
                 <w:rStyle w:val="apple-style-span"/>
                 <w:rFonts w:cs="Arial"/>
@@ -6114,9 +5507,54 @@
                 <w:szCs w:val="20"/>
                 <w:shd w:val="clear" w:color="auto" w:fill="FFFFFF"/>
               </w:rPr>
-              <w:t>a</w:t>
-            </w:r>
-            <w:r>
+            </w:pPr>
+            <w:r>
+              <w:rPr>
+                <w:rFonts w:cs="Arial"/>
+                <w:color w:val="000000"/>
+                <w:sz w:val="20"/>
+                <w:szCs w:val="20"/>
+                <w:highlight w:val="white"/>
+              </w:rPr>
+              <w:t>TIRCarnetNumber</w:t>
+            </w:r>
+          </w:p>
+        </w:tc>
+        <w:tc>
+          <w:tcPr>
+            <w:tcW w:w="2605" w:type="dxa"/>
+          </w:tcPr>
+          <w:p>
+            <w:pPr>
+              <w:rPr>
+                <w:rFonts w:cs="Arial"/>
+                <w:color w:val="000000"/>
+                <w:sz w:val="20"/>
+                <w:szCs w:val="20"/>
+              </w:rPr>
+            </w:pPr>
+            <w:r>
+              <w:rPr>
+                <w:rFonts w:cs="Arial"/>
+                <w:color w:val="000000"/>
+                <w:sz w:val="20"/>
+                <w:szCs w:val="20"/>
+                <w:highlight w:val="white"/>
+              </w:rPr>
+              <w:t>TIRCarnetNumber</w:t>
+            </w:r>
+            <w:r>
+              <w:rPr>
+                <w:rFonts w:cs="Arial"/>
+                <w:color w:val="000000"/>
+                <w:sz w:val="20"/>
+                <w:szCs w:val="20"/>
+              </w:rPr>
+              <w:t>Type:</w:t>
+            </w:r>
+          </w:p>
+          <w:p>
+            <w:pPr>
               <w:rPr>
                 <w:rStyle w:val="apple-style-span"/>
                 <w:rFonts w:cs="Arial"/>
@@ -6125,94 +5563,6 @@
                 <w:szCs w:val="20"/>
                 <w:shd w:val="clear" w:color="auto" w:fill="FFFFFF"/>
               </w:rPr>
-              <w:t>tionType</w:t>
-            </w:r>
-            <w:proofErr w:type="spellEnd"/>
-          </w:p>
-        </w:tc>
-        <w:tc>
-          <w:tcPr>
-            <w:tcW w:w="2548" w:type="dxa"/>
-          </w:tcPr>
-          <w:p>
-            <w:pPr>
-              <w:rPr>
-                <w:rStyle w:val="apple-style-span"/>
-                <w:rFonts w:cs="Arial"/>
-                <w:color w:val="000000"/>
-                <w:sz w:val="20"/>
-                <w:szCs w:val="20"/>
-                <w:shd w:val="clear" w:color="auto" w:fill="FFFFFF"/>
-              </w:rPr>
-            </w:pPr>
-            <w:proofErr w:type="spellStart"/>
-            <w:r>
-              <w:rPr>
-                <w:rFonts w:cs="Arial"/>
-                <w:color w:val="000000"/>
-                <w:sz w:val="20"/>
-                <w:szCs w:val="20"/>
-                <w:highlight w:val="white"/>
-              </w:rPr>
-              <w:t>TIRCarnetNumber</w:t>
-            </w:r>
-            <w:proofErr w:type="spellEnd"/>
-          </w:p>
-        </w:tc>
-        <w:tc>
-          <w:tcPr>
-            <w:tcW w:w="2694" w:type="dxa"/>
-          </w:tcPr>
-          <w:p>
-            <w:pPr>
-              <w:rPr>
-                <w:rFonts w:cs="Arial"/>
-                <w:color w:val="000000"/>
-                <w:sz w:val="20"/>
-                <w:szCs w:val="20"/>
-              </w:rPr>
-            </w:pPr>
-            <w:proofErr w:type="spellStart"/>
-            <w:r>
-              <w:rPr>
-                <w:rFonts w:cs="Arial"/>
-                <w:color w:val="000000"/>
-                <w:sz w:val="20"/>
-                <w:szCs w:val="20"/>
-                <w:highlight w:val="white"/>
-              </w:rPr>
-              <w:t>TIRCarnetNumber</w:t>
-            </w:r>
-            <w:r>
-              <w:rPr>
-                <w:rFonts w:cs="Arial"/>
-                <w:color w:val="000000"/>
-                <w:sz w:val="20"/>
-                <w:szCs w:val="20"/>
-              </w:rPr>
-              <w:t>Type</w:t>
-            </w:r>
-            <w:proofErr w:type="spellEnd"/>
-            <w:r>
-              <w:rPr>
-                <w:rFonts w:cs="Arial"/>
-                <w:color w:val="000000"/>
-                <w:sz w:val="20"/>
-                <w:szCs w:val="20"/>
-              </w:rPr>
-              <w:t>:</w:t>
-            </w:r>
-          </w:p>
-          <w:p>
-            <w:pPr>
-              <w:rPr>
-                <w:rStyle w:val="apple-style-span"/>
-                <w:rFonts w:cs="Arial"/>
-                <w:color w:val="000000"/>
-                <w:sz w:val="20"/>
-                <w:szCs w:val="20"/>
-                <w:shd w:val="clear" w:color="auto" w:fill="FFFFFF"/>
-              </w:rPr>
             </w:pPr>
             <w:r>
               <w:rPr>
@@ -6235,7 +5585,7 @@
         </w:tc>
         <w:tc>
           <w:tcPr>
-            <w:tcW w:w="1227" w:type="dxa"/>
+            <w:tcW w:w="1560" w:type="dxa"/>
           </w:tcPr>
           <w:p>
             <w:pPr>
@@ -6257,7 +5607,7 @@
         </w:tc>
         <w:tc>
           <w:tcPr>
-            <w:tcW w:w="1276" w:type="dxa"/>
+            <w:tcW w:w="1032" w:type="dxa"/>
           </w:tcPr>
           <w:p>
             <w:pPr>
@@ -6297,7 +5647,6 @@
                 <w:shd w:val="clear" w:color="auto" w:fill="FFFFFF"/>
               </w:rPr>
             </w:pPr>
-            <w:proofErr w:type="spellStart"/>
             <w:r>
               <w:rPr>
                 <w:rStyle w:val="apple-style-span"/>
@@ -6307,8 +5656,24 @@
                 <w:szCs w:val="20"/>
                 <w:shd w:val="clear" w:color="auto" w:fill="FFFFFF"/>
               </w:rPr>
-              <w:t>TIROperationTermin</w:t>
-            </w:r>
+              <w:t>TIROperationTerminationType</w:t>
+            </w:r>
+          </w:p>
+        </w:tc>
+        <w:tc>
+          <w:tcPr>
+            <w:tcW w:w="2548" w:type="dxa"/>
+          </w:tcPr>
+          <w:p>
+            <w:pPr>
+              <w:rPr>
+                <w:rFonts w:cs="Arial"/>
+                <w:color w:val="000000"/>
+                <w:sz w:val="20"/>
+                <w:szCs w:val="20"/>
+                <w:highlight w:val="white"/>
+              </w:rPr>
+            </w:pPr>
             <w:r>
               <w:rPr>
                 <w:rStyle w:val="apple-style-span"/>
@@ -6318,8 +5683,24 @@
                 <w:szCs w:val="20"/>
                 <w:shd w:val="clear" w:color="auto" w:fill="FFFFFF"/>
               </w:rPr>
-              <w:t>a</w:t>
-            </w:r>
+              <w:t>VoletPageNumber</w:t>
+            </w:r>
+          </w:p>
+        </w:tc>
+        <w:tc>
+          <w:tcPr>
+            <w:tcW w:w="2605" w:type="dxa"/>
+          </w:tcPr>
+          <w:p>
+            <w:pPr>
+              <w:rPr>
+                <w:rFonts w:cs="Arial"/>
+                <w:color w:val="000000"/>
+                <w:sz w:val="20"/>
+                <w:szCs w:val="20"/>
+                <w:highlight w:val="white"/>
+              </w:rPr>
+            </w:pPr>
             <w:r>
               <w:rPr>
                 <w:rStyle w:val="apple-style-span"/>
@@ -6329,26 +5710,8 @@
                 <w:szCs w:val="20"/>
                 <w:shd w:val="clear" w:color="auto" w:fill="FFFFFF"/>
               </w:rPr>
-              <w:t>tionType</w:t>
-            </w:r>
-            <w:proofErr w:type="spellEnd"/>
-          </w:p>
-        </w:tc>
-        <w:tc>
-          <w:tcPr>
-            <w:tcW w:w="2548" w:type="dxa"/>
-          </w:tcPr>
-          <w:p>
-            <w:pPr>
-              <w:rPr>
-                <w:rFonts w:cs="Arial"/>
-                <w:color w:val="000000"/>
-                <w:sz w:val="20"/>
-                <w:szCs w:val="20"/>
-                <w:highlight w:val="white"/>
-              </w:rPr>
-            </w:pPr>
-            <w:proofErr w:type="spellStart"/>
+              <w:t>VoletPageNumberType: even unsignedByte b</w:t>
+            </w:r>
             <w:r>
               <w:rPr>
                 <w:rStyle w:val="apple-style-span"/>
@@ -6358,26 +5721,8 @@
                 <w:szCs w:val="20"/>
                 <w:shd w:val="clear" w:color="auto" w:fill="FFFFFF"/>
               </w:rPr>
-              <w:t>VoletPageNumber</w:t>
-            </w:r>
-            <w:proofErr w:type="spellEnd"/>
-          </w:p>
-        </w:tc>
-        <w:tc>
-          <w:tcPr>
-            <w:tcW w:w="2694" w:type="dxa"/>
-          </w:tcPr>
-          <w:p>
-            <w:pPr>
-              <w:rPr>
-                <w:rFonts w:cs="Arial"/>
-                <w:color w:val="000000"/>
-                <w:sz w:val="20"/>
-                <w:szCs w:val="20"/>
-                <w:highlight w:val="white"/>
-              </w:rPr>
-            </w:pPr>
-            <w:proofErr w:type="spellStart"/>
+              <w:t>e</w:t>
+            </w:r>
             <w:r>
               <w:rPr>
                 <w:rStyle w:val="apple-style-span"/>
@@ -6387,103 +5732,35 @@
                 <w:szCs w:val="20"/>
                 <w:shd w:val="clear" w:color="auto" w:fill="FFFFFF"/>
               </w:rPr>
-              <w:t>VoletPageNumberType</w:t>
-            </w:r>
-            <w:proofErr w:type="spellEnd"/>
-            <w:r>
-              <w:rPr>
-                <w:rStyle w:val="apple-style-span"/>
-                <w:rFonts w:cs="Arial"/>
-                <w:color w:val="000000"/>
-                <w:sz w:val="20"/>
-                <w:szCs w:val="20"/>
-                <w:shd w:val="clear" w:color="auto" w:fill="FFFFFF"/>
-              </w:rPr>
-              <w:t xml:space="preserve">: even </w:t>
-            </w:r>
-            <w:proofErr w:type="spellStart"/>
-            <w:r>
-              <w:rPr>
-                <w:rStyle w:val="apple-style-span"/>
-                <w:rFonts w:cs="Arial"/>
-                <w:color w:val="000000"/>
-                <w:sz w:val="20"/>
-                <w:szCs w:val="20"/>
-                <w:shd w:val="clear" w:color="auto" w:fill="FFFFFF"/>
-              </w:rPr>
-              <w:t>unsignedByte</w:t>
-            </w:r>
-            <w:proofErr w:type="spellEnd"/>
-            <w:r>
-              <w:rPr>
-                <w:rStyle w:val="apple-style-span"/>
-                <w:rFonts w:cs="Arial"/>
-                <w:color w:val="000000"/>
-                <w:sz w:val="20"/>
-                <w:szCs w:val="20"/>
-                <w:shd w:val="clear" w:color="auto" w:fill="FFFFFF"/>
-              </w:rPr>
-              <w:t xml:space="preserve"> b</w:t>
-            </w:r>
-            <w:r>
-              <w:rPr>
-                <w:rStyle w:val="apple-style-span"/>
-                <w:rFonts w:cs="Arial"/>
-                <w:color w:val="000000"/>
-                <w:sz w:val="20"/>
-                <w:szCs w:val="20"/>
-                <w:shd w:val="clear" w:color="auto" w:fill="FFFFFF"/>
-              </w:rPr>
-              <w:t>e</w:t>
-            </w:r>
-            <w:r>
-              <w:rPr>
-                <w:rStyle w:val="apple-style-span"/>
-                <w:rFonts w:cs="Arial"/>
-                <w:color w:val="000000"/>
-                <w:sz w:val="20"/>
-                <w:szCs w:val="20"/>
-                <w:shd w:val="clear" w:color="auto" w:fill="FFFFFF"/>
-              </w:rPr>
               <w:t>tween 2 and 20</w:t>
             </w:r>
           </w:p>
         </w:tc>
         <w:tc>
           <w:tcPr>
-            <w:tcW w:w="1227" w:type="dxa"/>
-          </w:tcPr>
-          <w:p>
-            <w:pPr>
-              <w:rPr>
-                <w:rFonts w:cs="Arial"/>
-                <w:sz w:val="20"/>
-                <w:szCs w:val="20"/>
-              </w:rPr>
-            </w:pPr>
-            <w:proofErr w:type="spellStart"/>
-            <w:r>
-              <w:rPr>
-                <w:rFonts w:cs="Arial"/>
-                <w:sz w:val="20"/>
-                <w:szCs w:val="20"/>
-              </w:rPr>
-              <w:t>Volet</w:t>
-            </w:r>
-            <w:proofErr w:type="spellEnd"/>
-            <w:r>
-              <w:rPr>
-                <w:rFonts w:cs="Arial"/>
-                <w:sz w:val="20"/>
-                <w:szCs w:val="20"/>
-              </w:rPr>
-              <w:t xml:space="preserve"> Page Number. </w:t>
-            </w:r>
-          </w:p>
-        </w:tc>
-        <w:tc>
-          <w:tcPr>
-            <w:tcW w:w="1276" w:type="dxa"/>
+            <w:tcW w:w="1560" w:type="dxa"/>
+          </w:tcPr>
+          <w:p>
+            <w:pPr>
+              <w:rPr>
+                <w:rFonts w:cs="Arial"/>
+                <w:sz w:val="20"/>
+                <w:szCs w:val="20"/>
+              </w:rPr>
+            </w:pPr>
+            <w:r>
+              <w:rPr>
+                <w:rFonts w:cs="Arial"/>
+                <w:sz w:val="20"/>
+                <w:szCs w:val="20"/>
+              </w:rPr>
+              <w:t xml:space="preserve">Volet Page Number. </w:t>
+            </w:r>
+          </w:p>
+        </w:tc>
+        <w:tc>
+          <w:tcPr>
+            <w:tcW w:w="1032" w:type="dxa"/>
           </w:tcPr>
           <w:p>
             <w:pPr>
@@ -6523,7 +5800,6 @@
                 <w:shd w:val="clear" w:color="auto" w:fill="FFFFFF"/>
               </w:rPr>
             </w:pPr>
-            <w:proofErr w:type="spellStart"/>
             <w:r>
               <w:rPr>
                 <w:rStyle w:val="apple-style-span"/>
@@ -6533,9 +5809,16 @@
                 <w:szCs w:val="20"/>
                 <w:shd w:val="clear" w:color="auto" w:fill="FFFFFF"/>
               </w:rPr>
-              <w:t>TIROperationTermin</w:t>
-            </w:r>
-            <w:r>
+              <w:t>TIROperationTerminationType</w:t>
+            </w:r>
+          </w:p>
+        </w:tc>
+        <w:tc>
+          <w:tcPr>
+            <w:tcW w:w="2548" w:type="dxa"/>
+          </w:tcPr>
+          <w:p>
+            <w:pPr>
               <w:rPr>
                 <w:rStyle w:val="apple-style-span"/>
                 <w:rFonts w:cs="Arial"/>
@@ -6544,8 +5827,7 @@
                 <w:szCs w:val="20"/>
                 <w:shd w:val="clear" w:color="auto" w:fill="FFFFFF"/>
               </w:rPr>
-              <w:t>a</w:t>
-            </w:r>
+            </w:pPr>
             <w:r>
               <w:rPr>
                 <w:rStyle w:val="apple-style-span"/>
@@ -6555,14 +5837,13 @@
                 <w:szCs w:val="20"/>
                 <w:shd w:val="clear" w:color="auto" w:fill="FFFFFF"/>
               </w:rPr>
-              <w:t>tionType</w:t>
-            </w:r>
-            <w:proofErr w:type="spellEnd"/>
-          </w:p>
-        </w:tc>
-        <w:tc>
-          <w:tcPr>
-            <w:tcW w:w="2548" w:type="dxa"/>
+              <w:t>Customs/CountryCode</w:t>
+            </w:r>
+          </w:p>
+        </w:tc>
+        <w:tc>
+          <w:tcPr>
+            <w:tcW w:w="2605" w:type="dxa"/>
           </w:tcPr>
           <w:p>
             <w:pPr>
@@ -6584,9 +5865,8 @@
                 <w:szCs w:val="20"/>
                 <w:shd w:val="clear" w:color="auto" w:fill="FFFFFF"/>
               </w:rPr>
-              <w:t>Customs/</w:t>
-            </w:r>
-            <w:proofErr w:type="spellStart"/>
+              <w:t>CountryCodeType: 3 u</w:t>
+            </w:r>
             <w:r>
               <w:rPr>
                 <w:rStyle w:val="apple-style-span"/>
@@ -6596,17 +5876,9 @@
                 <w:szCs w:val="20"/>
                 <w:shd w:val="clear" w:color="auto" w:fill="FFFFFF"/>
               </w:rPr>
-              <w:t>CountryCode</w:t>
-            </w:r>
-            <w:proofErr w:type="spellEnd"/>
-          </w:p>
-        </w:tc>
-        <w:tc>
-          <w:tcPr>
-            <w:tcW w:w="2694" w:type="dxa"/>
-          </w:tcPr>
-          <w:p>
-            <w:pPr>
+              <w:t>p</w:t>
+            </w:r>
+            <w:r>
               <w:rPr>
                 <w:rStyle w:val="apple-style-span"/>
                 <w:rFonts w:cs="Arial"/>
@@ -6615,8 +5887,22 @@
                 <w:szCs w:val="20"/>
                 <w:shd w:val="clear" w:color="auto" w:fill="FFFFFF"/>
               </w:rPr>
-            </w:pPr>
-            <w:proofErr w:type="spellStart"/>
+              <w:t>percase characters</w:t>
+            </w:r>
+          </w:p>
+        </w:tc>
+        <w:tc>
+          <w:tcPr>
+            <w:tcW w:w="1560" w:type="dxa"/>
+          </w:tcPr>
+          <w:p>
+            <w:pPr>
+              <w:rPr>
+                <w:rFonts w:cs="Arial"/>
+                <w:sz w:val="20"/>
+                <w:szCs w:val="20"/>
+              </w:rPr>
+            </w:pPr>
             <w:r>
               <w:rPr>
                 <w:rStyle w:val="apple-style-span"/>
@@ -6626,9 +5912,8 @@
                 <w:szCs w:val="20"/>
                 <w:shd w:val="clear" w:color="auto" w:fill="FFFFFF"/>
               </w:rPr>
-              <w:t>CountryCodeType</w:t>
-            </w:r>
-            <w:proofErr w:type="spellEnd"/>
+              <w:t>ISO 3166-1 alpha-3 code for the cou</w:t>
+            </w:r>
             <w:r>
               <w:rPr>
                 <w:rStyle w:val="apple-style-span"/>
@@ -6638,7 +5923,7 @@
                 <w:szCs w:val="20"/>
                 <w:shd w:val="clear" w:color="auto" w:fill="FFFFFF"/>
               </w:rPr>
-              <w:t>: 3 u</w:t>
+              <w:t>n</w:t>
             </w:r>
             <w:r>
               <w:rPr>
@@ -6649,7 +5934,7 @@
                 <w:szCs w:val="20"/>
                 <w:shd w:val="clear" w:color="auto" w:fill="FFFFFF"/>
               </w:rPr>
-              <w:t>p</w:t>
+              <w:t>tr</w:t>
             </w:r>
             <w:r>
               <w:rPr>
@@ -6660,49 +5945,13 @@
                 <w:szCs w:val="20"/>
                 <w:shd w:val="clear" w:color="auto" w:fill="FFFFFF"/>
               </w:rPr>
-              <w:t>percase characters</w:t>
-            </w:r>
-          </w:p>
-        </w:tc>
-        <w:tc>
-          <w:tcPr>
-            <w:tcW w:w="1227" w:type="dxa"/>
-          </w:tcPr>
-          <w:p>
-            <w:pPr>
-              <w:rPr>
-                <w:rFonts w:cs="Arial"/>
-                <w:sz w:val="20"/>
-                <w:szCs w:val="20"/>
-              </w:rPr>
-            </w:pPr>
-            <w:r>
-              <w:rPr>
-                <w:rStyle w:val="apple-style-span"/>
-                <w:rFonts w:cs="Arial"/>
-                <w:color w:val="000000"/>
-                <w:sz w:val="20"/>
-                <w:szCs w:val="20"/>
-                <w:shd w:val="clear" w:color="auto" w:fill="FFFFFF"/>
-              </w:rPr>
-              <w:t>ISO 3166-1 alpha-3 code for the countr</w:t>
-            </w:r>
-            <w:r>
-              <w:rPr>
-                <w:rStyle w:val="apple-style-span"/>
-                <w:rFonts w:cs="Arial"/>
-                <w:color w:val="000000"/>
-                <w:sz w:val="20"/>
-                <w:szCs w:val="20"/>
-                <w:shd w:val="clear" w:color="auto" w:fill="FFFFFF"/>
-              </w:rPr>
               <w:t>y</w:t>
             </w:r>
           </w:p>
         </w:tc>
         <w:tc>
           <w:tcPr>
-            <w:tcW w:w="1276" w:type="dxa"/>
+            <w:tcW w:w="1032" w:type="dxa"/>
           </w:tcPr>
           <w:p>
             <w:pPr>
@@ -6763,7 +6012,6 @@
                 <w:shd w:val="clear" w:color="auto" w:fill="FFFFFF"/>
               </w:rPr>
             </w:pPr>
-            <w:proofErr w:type="spellStart"/>
             <w:r>
               <w:rPr>
                 <w:rStyle w:val="apple-style-span"/>
@@ -6774,9 +6022,16 @@
                 <w:shd w:val="clear" w:color="auto" w:fill="FFFFFF"/>
               </w:rPr>
               <w:lastRenderedPageBreak/>
-              <w:t>TIROperationTermin</w:t>
-            </w:r>
-            <w:r>
+              <w:t>TIROperationTerminationType</w:t>
+            </w:r>
+          </w:p>
+        </w:tc>
+        <w:tc>
+          <w:tcPr>
+            <w:tcW w:w="2548" w:type="dxa"/>
+          </w:tcPr>
+          <w:p>
+            <w:pPr>
               <w:rPr>
                 <w:rStyle w:val="apple-style-span"/>
                 <w:rFonts w:cs="Arial"/>
@@ -6785,8 +6040,7 @@
                 <w:szCs w:val="20"/>
                 <w:shd w:val="clear" w:color="auto" w:fill="FFFFFF"/>
               </w:rPr>
-              <w:t>a</w:t>
-            </w:r>
+            </w:pPr>
             <w:r>
               <w:rPr>
                 <w:rStyle w:val="apple-style-span"/>
@@ -6796,39 +6050,8 @@
                 <w:szCs w:val="20"/>
                 <w:shd w:val="clear" w:color="auto" w:fill="FFFFFF"/>
               </w:rPr>
-              <w:t>tionType</w:t>
-            </w:r>
-            <w:proofErr w:type="spellEnd"/>
-          </w:p>
-        </w:tc>
-        <w:tc>
-          <w:tcPr>
-            <w:tcW w:w="2548" w:type="dxa"/>
-          </w:tcPr>
-          <w:p>
-            <w:pPr>
-              <w:rPr>
-                <w:rStyle w:val="apple-style-span"/>
-                <w:rFonts w:cs="Arial"/>
-                <w:color w:val="000000"/>
-                <w:sz w:val="20"/>
-                <w:szCs w:val="20"/>
-                <w:shd w:val="clear" w:color="auto" w:fill="FFFFFF"/>
-              </w:rPr>
-            </w:pPr>
-            <w:proofErr w:type="spellStart"/>
-            <w:r>
-              <w:rPr>
-                <w:rStyle w:val="apple-style-span"/>
-                <w:rFonts w:cs="Arial"/>
-                <w:color w:val="000000"/>
-                <w:sz w:val="20"/>
-                <w:szCs w:val="20"/>
-                <w:shd w:val="clear" w:color="auto" w:fill="FFFFFF"/>
-              </w:rPr>
               <w:t>CustomsOffice</w:t>
             </w:r>
-            <w:proofErr w:type="spellEnd"/>
           </w:p>
         </w:tc>
         <w:tc>
@@ -6920,7 +6143,6 @@
                 <w:shd w:val="clear" w:color="auto" w:fill="FFFFFF"/>
               </w:rPr>
             </w:pPr>
-            <w:proofErr w:type="spellStart"/>
             <w:r>
               <w:rPr>
                 <w:rStyle w:val="apple-style-span"/>
@@ -6930,9 +6152,16 @@
                 <w:szCs w:val="20"/>
                 <w:shd w:val="clear" w:color="auto" w:fill="FFFFFF"/>
               </w:rPr>
-              <w:t>TIROperationTermin</w:t>
-            </w:r>
-            <w:r>
+              <w:t>TIROperationTerminationType</w:t>
+            </w:r>
+          </w:p>
+        </w:tc>
+        <w:tc>
+          <w:tcPr>
+            <w:tcW w:w="2548" w:type="dxa"/>
+          </w:tcPr>
+          <w:p>
+            <w:pPr>
               <w:rPr>
                 <w:rStyle w:val="apple-style-span"/>
                 <w:rFonts w:cs="Arial"/>
@@ -6941,38 +6170,7 @@
                 <w:szCs w:val="20"/>
                 <w:shd w:val="clear" w:color="auto" w:fill="FFFFFF"/>
               </w:rPr>
-              <w:t>a</w:t>
-            </w:r>
-            <w:r>
-              <w:rPr>
-                <w:rStyle w:val="apple-style-span"/>
-                <w:rFonts w:cs="Arial"/>
-                <w:color w:val="000000"/>
-                <w:sz w:val="20"/>
-                <w:szCs w:val="20"/>
-                <w:shd w:val="clear" w:color="auto" w:fill="FFFFFF"/>
-              </w:rPr>
-              <w:t>tionType</w:t>
-            </w:r>
-            <w:proofErr w:type="spellEnd"/>
-          </w:p>
-        </w:tc>
-        <w:tc>
-          <w:tcPr>
-            <w:tcW w:w="2548" w:type="dxa"/>
-          </w:tcPr>
-          <w:p>
-            <w:pPr>
-              <w:rPr>
-                <w:rStyle w:val="apple-style-span"/>
-                <w:rFonts w:cs="Arial"/>
-                <w:color w:val="000000"/>
-                <w:sz w:val="20"/>
-                <w:szCs w:val="20"/>
-                <w:shd w:val="clear" w:color="auto" w:fill="FFFFFF"/>
-              </w:rPr>
-            </w:pPr>
-            <w:proofErr w:type="spellStart"/>
+            </w:pPr>
             <w:r>
               <w:rPr>
                 <w:rFonts w:cs="Arial"/>
@@ -6981,29 +6179,8 @@
                 <w:szCs w:val="20"/>
                 <w:highlight w:val="white"/>
               </w:rPr>
-              <w:t>CustomsLedgerEntryR</w:t>
-            </w:r>
-            <w:r>
-              <w:rPr>
-                <w:rFonts w:cs="Arial"/>
-                <w:color w:val="000000"/>
-                <w:sz w:val="20"/>
-                <w:szCs w:val="20"/>
-                <w:highlight w:val="white"/>
-              </w:rPr>
-              <w:t>e</w:t>
-            </w:r>
-            <w:r>
-              <w:rPr>
-                <w:rFonts w:cs="Arial"/>
-                <w:color w:val="000000"/>
-                <w:sz w:val="20"/>
-                <w:szCs w:val="20"/>
-                <w:highlight w:val="white"/>
-              </w:rPr>
-              <w:t>ference</w:t>
-            </w:r>
-            <w:proofErr w:type="spellEnd"/>
+              <w:t>CustomsLedgerEntryReference</w:t>
+            </w:r>
           </w:p>
         </w:tc>
         <w:tc>
@@ -7111,7 +6288,6 @@
                 <w:shd w:val="clear" w:color="auto" w:fill="FFFFFF"/>
               </w:rPr>
             </w:pPr>
-            <w:proofErr w:type="spellStart"/>
             <w:r>
               <w:rPr>
                 <w:rStyle w:val="apple-style-span"/>
@@ -7121,115 +6297,88 @@
                 <w:szCs w:val="20"/>
                 <w:shd w:val="clear" w:color="auto" w:fill="FFFFFF"/>
               </w:rPr>
-              <w:t>TIROperationTermin</w:t>
-            </w:r>
-            <w:r>
-              <w:rPr>
-                <w:rStyle w:val="apple-style-span"/>
-                <w:rFonts w:cs="Arial"/>
-                <w:color w:val="000000"/>
-                <w:sz w:val="20"/>
-                <w:szCs w:val="20"/>
-                <w:shd w:val="clear" w:color="auto" w:fill="FFFFFF"/>
+              <w:t>TIROperationTerminationType</w:t>
+            </w:r>
+          </w:p>
+        </w:tc>
+        <w:tc>
+          <w:tcPr>
+            <w:tcW w:w="2548" w:type="dxa"/>
+          </w:tcPr>
+          <w:p>
+            <w:pPr>
+              <w:rPr>
+                <w:rFonts w:cs="Arial"/>
+                <w:color w:val="000000"/>
+                <w:sz w:val="20"/>
+                <w:szCs w:val="20"/>
+                <w:highlight w:val="white"/>
+              </w:rPr>
+            </w:pPr>
+            <w:r>
+              <w:rPr>
+                <w:rFonts w:cs="Arial"/>
+                <w:color w:val="000000"/>
+                <w:sz w:val="20"/>
+                <w:szCs w:val="20"/>
+                <w:highlight w:val="white"/>
+              </w:rPr>
+              <w:t>CustomsLedgerEntryDate</w:t>
+            </w:r>
+          </w:p>
+        </w:tc>
+        <w:tc>
+          <w:tcPr>
+            <w:tcW w:w="2694" w:type="dxa"/>
+          </w:tcPr>
+          <w:p>
+            <w:pPr>
+              <w:rPr>
+                <w:rFonts w:cs="Arial"/>
+                <w:sz w:val="20"/>
+                <w:szCs w:val="20"/>
+              </w:rPr>
+            </w:pPr>
+            <w:r>
+              <w:rPr>
+                <w:rFonts w:cs="Arial"/>
+                <w:sz w:val="20"/>
+                <w:szCs w:val="20"/>
+              </w:rPr>
+              <w:t>dateTime</w:t>
+            </w:r>
+          </w:p>
+        </w:tc>
+        <w:tc>
+          <w:tcPr>
+            <w:tcW w:w="1227" w:type="dxa"/>
+          </w:tcPr>
+          <w:p>
+            <w:pPr>
+              <w:rPr>
+                <w:rFonts w:cs="Arial"/>
+                <w:sz w:val="20"/>
+                <w:szCs w:val="20"/>
+              </w:rPr>
+            </w:pPr>
+            <w:r>
+              <w:rPr>
+                <w:rFonts w:cs="Arial"/>
+                <w:sz w:val="20"/>
+                <w:szCs w:val="20"/>
+              </w:rPr>
+              <w:t>Date in Customs Ledger (Termin</w:t>
+            </w:r>
+            <w:r>
+              <w:rPr>
+                <w:rFonts w:cs="Arial"/>
+                <w:sz w:val="20"/>
+                <w:szCs w:val="20"/>
               </w:rPr>
               <w:t>a</w:t>
             </w:r>
             <w:r>
               <w:rPr>
-                <w:rStyle w:val="apple-style-span"/>
-                <w:rFonts w:cs="Arial"/>
-                <w:color w:val="000000"/>
-                <w:sz w:val="20"/>
-                <w:szCs w:val="20"/>
-                <w:shd w:val="clear" w:color="auto" w:fill="FFFFFF"/>
-              </w:rPr>
-              <w:t>tionType</w:t>
-            </w:r>
-            <w:proofErr w:type="spellEnd"/>
-          </w:p>
-        </w:tc>
-        <w:tc>
-          <w:tcPr>
-            <w:tcW w:w="2548" w:type="dxa"/>
-          </w:tcPr>
-          <w:p>
-            <w:pPr>
-              <w:rPr>
-                <w:rFonts w:cs="Arial"/>
-                <w:color w:val="000000"/>
-                <w:sz w:val="20"/>
-                <w:szCs w:val="20"/>
-                <w:highlight w:val="white"/>
-              </w:rPr>
-            </w:pPr>
-            <w:proofErr w:type="spellStart"/>
-            <w:r>
-              <w:rPr>
-                <w:rFonts w:cs="Arial"/>
-                <w:color w:val="000000"/>
-                <w:sz w:val="20"/>
-                <w:szCs w:val="20"/>
-                <w:highlight w:val="white"/>
-              </w:rPr>
-              <w:t>CustomsLedgerEntryDate</w:t>
-            </w:r>
-            <w:proofErr w:type="spellEnd"/>
-          </w:p>
-        </w:tc>
-        <w:tc>
-          <w:tcPr>
-            <w:tcW w:w="2694" w:type="dxa"/>
-          </w:tcPr>
-          <w:p>
-            <w:pPr>
-              <w:rPr>
-                <w:rFonts w:cs="Arial"/>
-                <w:sz w:val="20"/>
-                <w:szCs w:val="20"/>
-              </w:rPr>
-            </w:pPr>
-            <w:proofErr w:type="spellStart"/>
-            <w:r>
-              <w:rPr>
-                <w:rFonts w:cs="Arial"/>
-                <w:sz w:val="20"/>
-                <w:szCs w:val="20"/>
-              </w:rPr>
-              <w:t>dateTime</w:t>
-            </w:r>
-            <w:proofErr w:type="spellEnd"/>
-          </w:p>
-        </w:tc>
-        <w:tc>
-          <w:tcPr>
-            <w:tcW w:w="1227" w:type="dxa"/>
-          </w:tcPr>
-          <w:p>
-            <w:pPr>
-              <w:rPr>
-                <w:rFonts w:cs="Arial"/>
-                <w:sz w:val="20"/>
-                <w:szCs w:val="20"/>
-              </w:rPr>
-            </w:pPr>
-            <w:r>
-              <w:rPr>
-                <w:rFonts w:cs="Arial"/>
-                <w:sz w:val="20"/>
-                <w:szCs w:val="20"/>
-              </w:rPr>
-              <w:t>Date in Customs Ledger (Termin</w:t>
-            </w:r>
-            <w:r>
-              <w:rPr>
-                <w:rFonts w:cs="Arial"/>
-                <w:sz w:val="20"/>
-                <w:szCs w:val="20"/>
-              </w:rPr>
-              <w:t>a</w:t>
-            </w:r>
-            <w:r>
-              <w:rPr>
                 <w:rFonts w:cs="Arial"/>
                 <w:sz w:val="20"/>
                 <w:szCs w:val="20"/>
@@ -7250,18 +6399,8 @@
                 <w:sz w:val="20"/>
                 <w:szCs w:val="20"/>
               </w:rPr>
-              <w:t xml:space="preserve">cluding a </w:t>
-            </w:r>
-            <w:proofErr w:type="spellStart"/>
-            <w:r>
-              <w:rPr>
-                <w:rFonts w:cs="Arial"/>
-                <w:sz w:val="20"/>
-                <w:szCs w:val="20"/>
-              </w:rPr>
-              <w:t>timezone</w:t>
-            </w:r>
-            <w:proofErr w:type="spellEnd"/>
+              <w:t>cluding a timezone</w:t>
+            </w:r>
           </w:p>
         </w:tc>
         <w:tc>
@@ -7306,7 +6445,6 @@
                 <w:shd w:val="clear" w:color="auto" w:fill="FFFFFF"/>
               </w:rPr>
             </w:pPr>
-            <w:proofErr w:type="spellStart"/>
             <w:r>
               <w:rPr>
                 <w:rStyle w:val="apple-style-span"/>
@@ -7316,9 +6454,16 @@
                 <w:szCs w:val="20"/>
                 <w:shd w:val="clear" w:color="auto" w:fill="FFFFFF"/>
               </w:rPr>
-              <w:t>TIROperationTermin</w:t>
-            </w:r>
-            <w:r>
+              <w:t>TIROperationTerminationType</w:t>
+            </w:r>
+          </w:p>
+        </w:tc>
+        <w:tc>
+          <w:tcPr>
+            <w:tcW w:w="2548" w:type="dxa"/>
+          </w:tcPr>
+          <w:p>
+            <w:pPr>
               <w:rPr>
                 <w:rStyle w:val="apple-style-span"/>
                 <w:rFonts w:cs="Arial"/>
@@ -7327,38 +6472,7 @@
                 <w:szCs w:val="20"/>
                 <w:shd w:val="clear" w:color="auto" w:fill="FFFFFF"/>
               </w:rPr>
-              <w:t>a</w:t>
-            </w:r>
-            <w:r>
-              <w:rPr>
-                <w:rStyle w:val="apple-style-span"/>
-                <w:rFonts w:cs="Arial"/>
-                <w:color w:val="000000"/>
-                <w:sz w:val="20"/>
-                <w:szCs w:val="20"/>
-                <w:shd w:val="clear" w:color="auto" w:fill="FFFFFF"/>
-              </w:rPr>
-              <w:t>tionType</w:t>
-            </w:r>
-            <w:proofErr w:type="spellEnd"/>
-          </w:p>
-        </w:tc>
-        <w:tc>
-          <w:tcPr>
-            <w:tcW w:w="2548" w:type="dxa"/>
-          </w:tcPr>
-          <w:p>
-            <w:pPr>
-              <w:rPr>
-                <w:rStyle w:val="apple-style-span"/>
-                <w:rFonts w:cs="Arial"/>
-                <w:color w:val="000000"/>
-                <w:sz w:val="20"/>
-                <w:szCs w:val="20"/>
-                <w:shd w:val="clear" w:color="auto" w:fill="FFFFFF"/>
-              </w:rPr>
-            </w:pPr>
-            <w:proofErr w:type="spellStart"/>
+            </w:pPr>
             <w:r>
               <w:rPr>
                 <w:rFonts w:cs="Arial"/>
@@ -7367,29 +6481,8 @@
                 <w:szCs w:val="20"/>
                 <w:highlight w:val="white"/>
               </w:rPr>
-              <w:t>CertificateOfTerminati</w:t>
-            </w:r>
-            <w:r>
-              <w:rPr>
-                <w:rFonts w:cs="Arial"/>
-                <w:color w:val="000000"/>
-                <w:sz w:val="20"/>
-                <w:szCs w:val="20"/>
-                <w:highlight w:val="white"/>
-              </w:rPr>
-              <w:t>o</w:t>
-            </w:r>
-            <w:r>
-              <w:rPr>
-                <w:rFonts w:cs="Arial"/>
-                <w:color w:val="000000"/>
-                <w:sz w:val="20"/>
-                <w:szCs w:val="20"/>
-                <w:highlight w:val="white"/>
-              </w:rPr>
-              <w:t>nReference</w:t>
-            </w:r>
-            <w:proofErr w:type="spellEnd"/>
+              <w:t>CertificateOfTerminationReference</w:t>
+            </w:r>
           </w:p>
         </w:tc>
         <w:tc>
@@ -7481,7 +6574,6 @@
                 <w:shd w:val="clear" w:color="auto" w:fill="FFFFFF"/>
               </w:rPr>
             </w:pPr>
-            <w:proofErr w:type="spellStart"/>
             <w:r>
               <w:rPr>
                 <w:rStyle w:val="apple-style-span"/>
@@ -7491,31 +6583,8 @@
                 <w:szCs w:val="20"/>
                 <w:shd w:val="clear" w:color="auto" w:fill="FFFFFF"/>
               </w:rPr>
-              <w:t>TIROperationTermin</w:t>
-            </w:r>
-            <w:r>
-              <w:rPr>
-                <w:rStyle w:val="apple-style-span"/>
-                <w:rFonts w:cs="Arial"/>
-                <w:color w:val="000000"/>
-                <w:sz w:val="20"/>
-                <w:szCs w:val="20"/>
-                <w:shd w:val="clear" w:color="auto" w:fill="FFFFFF"/>
-              </w:rPr>
-              <w:t>a</w:t>
-            </w:r>
-            <w:r>
-              <w:rPr>
-                <w:rStyle w:val="apple-style-span"/>
-                <w:rFonts w:cs="Arial"/>
-                <w:color w:val="000000"/>
-                <w:sz w:val="20"/>
-                <w:szCs w:val="20"/>
-                <w:shd w:val="clear" w:color="auto" w:fill="FFFFFF"/>
-              </w:rPr>
-              <w:t>tionType</w:t>
-            </w:r>
-            <w:proofErr w:type="spellEnd"/>
+              <w:t>TIROperationTerminationType</w:t>
+            </w:r>
           </w:p>
         </w:tc>
         <w:tc>
@@ -7532,7 +6601,6 @@
                 <w:highlight w:val="white"/>
               </w:rPr>
             </w:pPr>
-            <w:proofErr w:type="spellStart"/>
             <w:r>
               <w:rPr>
                 <w:rFonts w:cs="Arial"/>
@@ -7541,29 +6609,8 @@
                 <w:szCs w:val="20"/>
                 <w:highlight w:val="white"/>
               </w:rPr>
-              <w:t>CertificateOfTerminatio</w:t>
-            </w:r>
-            <w:r>
-              <w:rPr>
-                <w:rFonts w:cs="Arial"/>
-                <w:color w:val="000000"/>
-                <w:sz w:val="20"/>
-                <w:szCs w:val="20"/>
-                <w:highlight w:val="white"/>
-              </w:rPr>
-              <w:t>n</w:t>
-            </w:r>
-            <w:r>
-              <w:rPr>
-                <w:rFonts w:cs="Arial"/>
-                <w:color w:val="000000"/>
-                <w:sz w:val="20"/>
-                <w:szCs w:val="20"/>
-                <w:highlight w:val="white"/>
-              </w:rPr>
-              <w:t>Date</w:t>
-            </w:r>
-            <w:proofErr w:type="spellEnd"/>
+              <w:t>CertificateOfTerminationDate</w:t>
+            </w:r>
           </w:p>
         </w:tc>
         <w:tc>
@@ -7578,7 +6625,6 @@
                 <w:szCs w:val="20"/>
               </w:rPr>
             </w:pPr>
-            <w:proofErr w:type="spellStart"/>
             <w:r>
               <w:rPr>
                 <w:rFonts w:cs="Arial"/>
@@ -7587,7 +6633,6 @@
               </w:rPr>
               <w:t>dateTime</w:t>
             </w:r>
-            <w:proofErr w:type="spellEnd"/>
           </w:p>
         </w:tc>
         <w:tc>
@@ -7608,18 +6653,8 @@
                 <w:sz w:val="20"/>
                 <w:szCs w:val="20"/>
               </w:rPr>
-              <w:t xml:space="preserve">Date of Discharge , including a </w:t>
-            </w:r>
-            <w:proofErr w:type="spellStart"/>
-            <w:r>
-              <w:rPr>
-                <w:rFonts w:cs="Arial"/>
-                <w:sz w:val="20"/>
-                <w:szCs w:val="20"/>
-              </w:rPr>
-              <w:t>timezone</w:t>
-            </w:r>
-            <w:proofErr w:type="spellEnd"/>
+              <w:t>Date of Discharge , including a timezone</w:t>
+            </w:r>
           </w:p>
         </w:tc>
         <w:tc>
@@ -7664,7 +6699,6 @@
                 <w:shd w:val="clear" w:color="auto" w:fill="FFFFFF"/>
               </w:rPr>
             </w:pPr>
-            <w:proofErr w:type="spellStart"/>
             <w:r>
               <w:rPr>
                 <w:rStyle w:val="apple-style-span"/>
@@ -7674,8 +6708,24 @@
                 <w:szCs w:val="20"/>
                 <w:shd w:val="clear" w:color="auto" w:fill="FFFFFF"/>
               </w:rPr>
-              <w:t>TIROperationTermin</w:t>
-            </w:r>
+              <w:t>TIROperationTerminationType</w:t>
+            </w:r>
+          </w:p>
+        </w:tc>
+        <w:tc>
+          <w:tcPr>
+            <w:tcW w:w="2548" w:type="dxa"/>
+          </w:tcPr>
+          <w:p>
+            <w:pPr>
+              <w:rPr>
+                <w:rFonts w:cs="Arial"/>
+                <w:color w:val="000000"/>
+                <w:sz w:val="20"/>
+                <w:szCs w:val="20"/>
+                <w:highlight w:val="white"/>
+              </w:rPr>
+            </w:pPr>
             <w:r>
               <w:rPr>
                 <w:rStyle w:val="apple-style-span"/>
@@ -7685,49 +6735,8 @@
                 <w:szCs w:val="20"/>
                 <w:shd w:val="clear" w:color="auto" w:fill="FFFFFF"/>
               </w:rPr>
-              <w:t>a</w:t>
-            </w:r>
-            <w:r>
-              <w:rPr>
-                <w:rStyle w:val="apple-style-span"/>
-                <w:rFonts w:cs="Arial"/>
-                <w:color w:val="000000"/>
-                <w:sz w:val="20"/>
-                <w:szCs w:val="20"/>
-                <w:shd w:val="clear" w:color="auto" w:fill="FFFFFF"/>
-              </w:rPr>
-              <w:t>tionType</w:t>
-            </w:r>
-            <w:proofErr w:type="spellEnd"/>
-          </w:p>
-        </w:tc>
-        <w:tc>
-          <w:tcPr>
-            <w:tcW w:w="2548" w:type="dxa"/>
-          </w:tcPr>
-          <w:p>
-            <w:pPr>
-              <w:rPr>
-                <w:rFonts w:cs="Arial"/>
-                <w:color w:val="000000"/>
-                <w:sz w:val="20"/>
-                <w:szCs w:val="20"/>
-                <w:highlight w:val="white"/>
-              </w:rPr>
-            </w:pPr>
-            <w:proofErr w:type="spellStart"/>
-            <w:r>
-              <w:rPr>
-                <w:rStyle w:val="apple-style-span"/>
-                <w:rFonts w:cs="Arial"/>
-                <w:color w:val="000000"/>
-                <w:sz w:val="20"/>
-                <w:szCs w:val="20"/>
-                <w:shd w:val="clear" w:color="auto" w:fill="FFFFFF"/>
-              </w:rPr>
               <w:t>IsFinal</w:t>
             </w:r>
-            <w:proofErr w:type="spellEnd"/>
           </w:p>
         </w:tc>
         <w:tc>
@@ -7816,7 +6825,6 @@
                 <w:shd w:val="clear" w:color="auto" w:fill="FFFFFF"/>
               </w:rPr>
             </w:pPr>
-            <w:proofErr w:type="spellStart"/>
             <w:r>
               <w:rPr>
                 <w:rStyle w:val="apple-style-span"/>
@@ -7826,9 +6834,16 @@
                 <w:szCs w:val="20"/>
                 <w:shd w:val="clear" w:color="auto" w:fill="FFFFFF"/>
               </w:rPr>
-              <w:t>TIROperationTermin</w:t>
-            </w:r>
-            <w:r>
+              <w:t>TIROperationTerminationType</w:t>
+            </w:r>
+          </w:p>
+        </w:tc>
+        <w:tc>
+          <w:tcPr>
+            <w:tcW w:w="2548" w:type="dxa"/>
+          </w:tcPr>
+          <w:p>
+            <w:pPr>
               <w:rPr>
                 <w:rStyle w:val="apple-style-span"/>
                 <w:rFonts w:cs="Arial"/>
@@ -7837,8 +6852,7 @@
                 <w:szCs w:val="20"/>
                 <w:shd w:val="clear" w:color="auto" w:fill="FFFFFF"/>
               </w:rPr>
-              <w:t>a</w:t>
-            </w:r>
+            </w:pPr>
             <w:r>
               <w:rPr>
                 <w:rStyle w:val="apple-style-span"/>
@@ -7848,39 +6862,8 @@
                 <w:szCs w:val="20"/>
                 <w:shd w:val="clear" w:color="auto" w:fill="FFFFFF"/>
               </w:rPr>
-              <w:t>tionType</w:t>
-            </w:r>
-            <w:proofErr w:type="spellEnd"/>
-          </w:p>
-        </w:tc>
-        <w:tc>
-          <w:tcPr>
-            <w:tcW w:w="2548" w:type="dxa"/>
-          </w:tcPr>
-          <w:p>
-            <w:pPr>
-              <w:rPr>
-                <w:rStyle w:val="apple-style-span"/>
-                <w:rFonts w:cs="Arial"/>
-                <w:color w:val="000000"/>
-                <w:sz w:val="20"/>
-                <w:szCs w:val="20"/>
-                <w:shd w:val="clear" w:color="auto" w:fill="FFFFFF"/>
-              </w:rPr>
-            </w:pPr>
-            <w:proofErr w:type="spellStart"/>
-            <w:r>
-              <w:rPr>
-                <w:rStyle w:val="apple-style-span"/>
-                <w:rFonts w:cs="Arial"/>
-                <w:color w:val="000000"/>
-                <w:sz w:val="20"/>
-                <w:szCs w:val="20"/>
-                <w:shd w:val="clear" w:color="auto" w:fill="FFFFFF"/>
-              </w:rPr>
               <w:t>SequenceNumber</w:t>
             </w:r>
-            <w:proofErr w:type="spellEnd"/>
           </w:p>
         </w:tc>
         <w:tc>
@@ -7969,7 +6952,6 @@
                 <w:shd w:val="clear" w:color="auto" w:fill="FFFFFF"/>
               </w:rPr>
             </w:pPr>
-            <w:proofErr w:type="spellStart"/>
             <w:r>
               <w:rPr>
                 <w:rStyle w:val="apple-style-span"/>
@@ -7979,9 +6961,16 @@
                 <w:szCs w:val="20"/>
                 <w:shd w:val="clear" w:color="auto" w:fill="FFFFFF"/>
               </w:rPr>
-              <w:t>TIROperationTermin</w:t>
-            </w:r>
-            <w:r>
+              <w:t>TIROperationTerminationType</w:t>
+            </w:r>
+          </w:p>
+        </w:tc>
+        <w:tc>
+          <w:tcPr>
+            <w:tcW w:w="2548" w:type="dxa"/>
+          </w:tcPr>
+          <w:p>
+            <w:pPr>
               <w:rPr>
                 <w:rStyle w:val="apple-style-span"/>
                 <w:rFonts w:cs="Arial"/>
@@ -7990,38 +6979,7 @@
                 <w:szCs w:val="20"/>
                 <w:shd w:val="clear" w:color="auto" w:fill="FFFFFF"/>
               </w:rPr>
-              <w:t>a</w:t>
-            </w:r>
-            <w:r>
-              <w:rPr>
-                <w:rStyle w:val="apple-style-span"/>
-                <w:rFonts w:cs="Arial"/>
-                <w:color w:val="000000"/>
-                <w:sz w:val="20"/>
-                <w:szCs w:val="20"/>
-                <w:shd w:val="clear" w:color="auto" w:fill="FFFFFF"/>
-              </w:rPr>
-              <w:t>tionType</w:t>
-            </w:r>
-            <w:proofErr w:type="spellEnd"/>
-          </w:p>
-        </w:tc>
-        <w:tc>
-          <w:tcPr>
-            <w:tcW w:w="2548" w:type="dxa"/>
-          </w:tcPr>
-          <w:p>
-            <w:pPr>
-              <w:rPr>
-                <w:rStyle w:val="apple-style-span"/>
-                <w:rFonts w:cs="Arial"/>
-                <w:color w:val="000000"/>
-                <w:sz w:val="20"/>
-                <w:szCs w:val="20"/>
-                <w:shd w:val="clear" w:color="auto" w:fill="FFFFFF"/>
-              </w:rPr>
-            </w:pPr>
-            <w:proofErr w:type="spellStart"/>
+            </w:pPr>
             <w:r>
               <w:rPr>
                 <w:rFonts w:cs="Arial"/>
@@ -8032,7 +6990,6 @@
               </w:rPr>
               <w:t>IsWithReservation</w:t>
             </w:r>
-            <w:proofErr w:type="spellEnd"/>
           </w:p>
         </w:tc>
         <w:tc>
@@ -8137,7 +7094,6 @@
                 <w:shd w:val="clear" w:color="auto" w:fill="FFFFFF"/>
               </w:rPr>
             </w:pPr>
-            <w:proofErr w:type="spellStart"/>
             <w:r>
               <w:rPr>
                 <w:rStyle w:val="apple-style-span"/>
@@ -8147,31 +7103,8 @@
                 <w:szCs w:val="20"/>
                 <w:shd w:val="clear" w:color="auto" w:fill="FFFFFF"/>
               </w:rPr>
-              <w:t>TIROperationTermin</w:t>
-            </w:r>
-            <w:r>
-              <w:rPr>
-                <w:rStyle w:val="apple-style-span"/>
-                <w:rFonts w:cs="Arial"/>
-                <w:color w:val="000000"/>
-                <w:sz w:val="20"/>
-                <w:szCs w:val="20"/>
-                <w:shd w:val="clear" w:color="auto" w:fill="FFFFFF"/>
-              </w:rPr>
-              <w:t>a</w:t>
-            </w:r>
-            <w:r>
-              <w:rPr>
-                <w:rStyle w:val="apple-style-span"/>
-                <w:rFonts w:cs="Arial"/>
-                <w:color w:val="000000"/>
-                <w:sz w:val="20"/>
-                <w:szCs w:val="20"/>
-                <w:shd w:val="clear" w:color="auto" w:fill="FFFFFF"/>
-              </w:rPr>
-              <w:t>tionType</w:t>
-            </w:r>
-            <w:proofErr w:type="spellEnd"/>
+              <w:t>TIROperationTerminationType</w:t>
+            </w:r>
           </w:p>
         </w:tc>
         <w:tc>
@@ -8188,7 +7121,6 @@
                 <w:highlight w:val="white"/>
               </w:rPr>
             </w:pPr>
-            <w:proofErr w:type="spellStart"/>
             <w:r>
               <w:rPr>
                 <w:rFonts w:cs="Arial"/>
@@ -8199,7 +7131,6 @@
               </w:rPr>
               <w:t>CustomsComment</w:t>
             </w:r>
-            <w:proofErr w:type="spellEnd"/>
           </w:p>
         </w:tc>
         <w:tc>
@@ -8220,23 +7151,23 @@
                 <w:sz w:val="20"/>
                 <w:szCs w:val="20"/>
               </w:rPr>
-              <w:t>Free form up to 126 Ch</w:t>
-            </w:r>
-            <w:r>
-              <w:rPr>
-                <w:rFonts w:cs="Arial"/>
-                <w:sz w:val="20"/>
-                <w:szCs w:val="20"/>
-              </w:rPr>
-              <w:t>a</w:t>
-            </w:r>
-            <w:r>
-              <w:rPr>
-                <w:rFonts w:cs="Arial"/>
-                <w:sz w:val="20"/>
-                <w:szCs w:val="20"/>
-              </w:rPr>
-              <w:t>racters</w:t>
+              <w:t>Free form up to 126 Cha</w:t>
+            </w:r>
+            <w:r>
+              <w:rPr>
+                <w:rFonts w:cs="Arial"/>
+                <w:sz w:val="20"/>
+                <w:szCs w:val="20"/>
+              </w:rPr>
+              <w:t>r</w:t>
+            </w:r>
+            <w:r>
+              <w:rPr>
+                <w:rFonts w:cs="Arial"/>
+                <w:sz w:val="20"/>
+                <w:szCs w:val="20"/>
+              </w:rPr>
+              <w:t>acters</w:t>
             </w:r>
           </w:p>
         </w:tc>
@@ -8320,7 +7251,6 @@
                 <w:shd w:val="clear" w:color="auto" w:fill="FFFFFF"/>
               </w:rPr>
             </w:pPr>
-            <w:proofErr w:type="spellStart"/>
             <w:r>
               <w:rPr>
                 <w:rStyle w:val="apple-style-span"/>
@@ -8330,8 +7260,119 @@
                 <w:szCs w:val="20"/>
                 <w:shd w:val="clear" w:color="auto" w:fill="FFFFFF"/>
               </w:rPr>
-              <w:t>TIROperationTermin</w:t>
-            </w:r>
+              <w:t>TIROperationTerminationType</w:t>
+            </w:r>
+          </w:p>
+        </w:tc>
+        <w:tc>
+          <w:tcPr>
+            <w:tcW w:w="2548" w:type="dxa"/>
+          </w:tcPr>
+          <w:p>
+            <w:pPr>
+              <w:rPr>
+                <w:rFonts w:cs="Arial"/>
+                <w:color w:val="000000"/>
+                <w:sz w:val="20"/>
+                <w:szCs w:val="20"/>
+                <w:highlight w:val="white"/>
+              </w:rPr>
+            </w:pPr>
+            <w:r>
+              <w:rPr>
+                <w:rFonts w:cs="Arial"/>
+                <w:color w:val="000000"/>
+                <w:sz w:val="20"/>
+                <w:szCs w:val="20"/>
+                <w:highlight w:val="white"/>
+              </w:rPr>
+              <w:t>PackageCount</w:t>
+            </w:r>
+          </w:p>
+        </w:tc>
+        <w:tc>
+          <w:tcPr>
+            <w:tcW w:w="2694" w:type="dxa"/>
+          </w:tcPr>
+          <w:p>
+            <w:pPr>
+              <w:rPr>
+                <w:rFonts w:cs="Arial"/>
+                <w:sz w:val="20"/>
+                <w:szCs w:val="20"/>
+              </w:rPr>
+            </w:pPr>
+            <w:r>
+              <w:rPr>
+                <w:rFonts w:cs="Arial"/>
+                <w:sz w:val="20"/>
+                <w:szCs w:val="20"/>
+              </w:rPr>
+              <w:t>Unsigned integer</w:t>
+            </w:r>
+          </w:p>
+        </w:tc>
+        <w:tc>
+          <w:tcPr>
+            <w:tcW w:w="1227" w:type="dxa"/>
+          </w:tcPr>
+          <w:p>
+            <w:pPr>
+              <w:rPr>
+                <w:rFonts w:cs="Arial"/>
+                <w:sz w:val="20"/>
+                <w:szCs w:val="20"/>
+              </w:rPr>
+            </w:pPr>
+            <w:r>
+              <w:rPr>
+                <w:rFonts w:cs="Arial"/>
+                <w:sz w:val="20"/>
+                <w:szCs w:val="20"/>
+              </w:rPr>
+              <w:t>Number of packages discharged</w:t>
+            </w:r>
+          </w:p>
+        </w:tc>
+        <w:tc>
+          <w:tcPr>
+            <w:tcW w:w="831" w:type="dxa"/>
+          </w:tcPr>
+          <w:p>
+            <w:pPr>
+              <w:rPr>
+                <w:rFonts w:cs="Arial"/>
+                <w:sz w:val="20"/>
+                <w:szCs w:val="20"/>
+              </w:rPr>
+            </w:pPr>
+            <w:r>
+              <w:rPr>
+                <w:rFonts w:cs="Arial"/>
+                <w:sz w:val="20"/>
+                <w:szCs w:val="20"/>
+              </w:rPr>
+              <w:t>[0..1]</w:t>
+            </w:r>
+          </w:p>
+        </w:tc>
+      </w:tr>
+      <w:tr>
+        <w:trPr>
+          <w:jc w:val="center"/>
+        </w:trPr>
+        <w:tc>
+          <w:tcPr>
+            <w:tcW w:w="2549" w:type="dxa"/>
+          </w:tcPr>
+          <w:p>
+            <w:pPr>
+              <w:rPr>
+                <w:rFonts w:cs="Arial"/>
+                <w:sz w:val="20"/>
+                <w:szCs w:val="20"/>
+              </w:rPr>
+            </w:pPr>
             <w:r>
               <w:rPr>
                 <w:rStyle w:val="apple-style-span"/>
@@ -8341,7 +7382,7 @@
                 <w:szCs w:val="20"/>
                 <w:shd w:val="clear" w:color="auto" w:fill="FFFFFF"/>
               </w:rPr>
-              <w:t>a</w:t>
+              <w:t>transmitTIROperationTerminations</w:t>
             </w:r>
             <w:r>
               <w:rPr>
@@ -8352,9 +7393,8 @@
                 <w:szCs w:val="20"/>
                 <w:shd w:val="clear" w:color="auto" w:fill="FFFFFF"/>
               </w:rPr>
-              <w:t>tionType</w:t>
-            </w:r>
-            <w:proofErr w:type="spellEnd"/>
+              <w:t>Response</w:t>
+            </w:r>
           </w:p>
         </w:tc>
         <w:tc>
@@ -8365,24 +7405,21 @@
             <w:pPr>
               <w:rPr>
                 <w:rFonts w:cs="Arial"/>
-                <w:color w:val="000000"/>
-                <w:sz w:val="20"/>
-                <w:szCs w:val="20"/>
-                <w:highlight w:val="white"/>
-              </w:rPr>
-            </w:pPr>
-            <w:proofErr w:type="spellStart"/>
-            <w:r>
-              <w:rPr>
-                <w:rFonts w:cs="Arial"/>
-                <w:color w:val="000000"/>
-                <w:sz w:val="20"/>
-                <w:szCs w:val="20"/>
-                <w:highlight w:val="white"/>
-              </w:rPr>
-              <w:t>PackageCount</w:t>
-            </w:r>
-            <w:proofErr w:type="spellEnd"/>
+                <w:sz w:val="20"/>
+                <w:szCs w:val="20"/>
+              </w:rPr>
+            </w:pPr>
+            <w:r>
+              <w:rPr>
+                <w:rStyle w:val="apple-style-span"/>
+                <w:rFonts w:cs="Arial"/>
+                <w:color w:val="000000"/>
+                <w:sz w:val="20"/>
+                <w:szCs w:val="20"/>
+                <w:shd w:val="clear" w:color="auto" w:fill="FFFFFF"/>
+              </w:rPr>
+              <w:t>transmissionTime</w:t>
+            </w:r>
           </w:p>
         </w:tc>
         <w:tc>
@@ -8403,7 +7440,23 @@
                 <w:sz w:val="20"/>
                 <w:szCs w:val="20"/>
               </w:rPr>
-              <w:t>Unsigned integer</w:t>
+              <w:t>dat</w:t>
+            </w:r>
+            <w:r>
+              <w:rPr>
+                <w:rFonts w:cs="Arial"/>
+                <w:sz w:val="20"/>
+                <w:szCs w:val="20"/>
+              </w:rPr>
+              <w:t>e</w:t>
+            </w:r>
+            <w:r>
+              <w:rPr>
+                <w:rFonts w:cs="Arial"/>
+                <w:sz w:val="20"/>
+                <w:szCs w:val="20"/>
+              </w:rPr>
+              <w:t>Time</w:t>
             </w:r>
           </w:p>
         </w:tc>
@@ -8425,7 +7478,23 @@
                 <w:sz w:val="20"/>
                 <w:szCs w:val="20"/>
               </w:rPr>
-              <w:t>Number of packages discharged</w:t>
+              <w:t>Time of transmi</w:t>
+            </w:r>
+            <w:r>
+              <w:rPr>
+                <w:rFonts w:cs="Arial"/>
+                <w:sz w:val="20"/>
+                <w:szCs w:val="20"/>
+              </w:rPr>
+              <w:t>s</w:t>
+            </w:r>
+            <w:r>
+              <w:rPr>
+                <w:rFonts w:cs="Arial"/>
+                <w:sz w:val="20"/>
+                <w:szCs w:val="20"/>
+              </w:rPr>
+              <w:t>sion</w:t>
             </w:r>
           </w:p>
         </w:tc>
@@ -8447,7 +7516,193 @@
                 <w:sz w:val="20"/>
                 <w:szCs w:val="20"/>
               </w:rPr>
-              <w:t>[0..1]</w:t>
+              <w:t>[1]</w:t>
+            </w:r>
+          </w:p>
+        </w:tc>
+      </w:tr>
+      <w:tr>
+        <w:trPr>
+          <w:jc w:val="center"/>
+        </w:trPr>
+        <w:tc>
+          <w:tcPr>
+            <w:tcW w:w="2549" w:type="dxa"/>
+          </w:tcPr>
+          <w:p>
+            <w:pPr>
+              <w:rPr>
+                <w:rStyle w:val="apple-style-span"/>
+                <w:rFonts w:cs="Arial"/>
+                <w:color w:val="000000"/>
+                <w:sz w:val="20"/>
+                <w:szCs w:val="20"/>
+                <w:shd w:val="clear" w:color="auto" w:fill="FFFFFF"/>
+              </w:rPr>
+            </w:pPr>
+            <w:r>
+              <w:rPr>
+                <w:rStyle w:val="apple-style-span"/>
+                <w:rFonts w:cs="Arial"/>
+                <w:color w:val="000000"/>
+                <w:sz w:val="20"/>
+                <w:szCs w:val="20"/>
+                <w:shd w:val="clear" w:color="auto" w:fill="FFFFFF"/>
+              </w:rPr>
+              <w:t>transmitTIROperationTerminations</w:t>
+            </w:r>
+            <w:r>
+              <w:rPr>
+                <w:rStyle w:val="apple-style-span"/>
+                <w:rFonts w:cs="Arial"/>
+                <w:color w:val="000000"/>
+                <w:sz w:val="20"/>
+                <w:szCs w:val="20"/>
+                <w:shd w:val="clear" w:color="auto" w:fill="FFFFFF"/>
+              </w:rPr>
+              <w:t>Response</w:t>
+            </w:r>
+          </w:p>
+        </w:tc>
+        <w:tc>
+          <w:tcPr>
+            <w:tcW w:w="2548" w:type="dxa"/>
+          </w:tcPr>
+          <w:p>
+            <w:pPr>
+              <w:rPr>
+                <w:rStyle w:val="apple-style-span"/>
+                <w:rFonts w:cs="Arial"/>
+                <w:color w:val="000000"/>
+                <w:sz w:val="20"/>
+                <w:szCs w:val="20"/>
+                <w:shd w:val="clear" w:color="auto" w:fill="FFFFFF"/>
+              </w:rPr>
+            </w:pPr>
+            <w:r>
+              <w:rPr>
+                <w:rStyle w:val="apple-style-span"/>
+                <w:rFonts w:cs="Arial"/>
+                <w:color w:val="000000"/>
+                <w:sz w:val="20"/>
+                <w:szCs w:val="20"/>
+                <w:shd w:val="clear" w:color="auto" w:fill="FFFFFF"/>
+              </w:rPr>
+              <w:t>success</w:t>
+            </w:r>
+          </w:p>
+        </w:tc>
+        <w:tc>
+          <w:tcPr>
+            <w:tcW w:w="2694" w:type="dxa"/>
+          </w:tcPr>
+          <w:p>
+            <w:pPr>
+              <w:rPr>
+                <w:rFonts w:cs="Arial"/>
+                <w:sz w:val="20"/>
+                <w:szCs w:val="20"/>
+              </w:rPr>
+            </w:pPr>
+            <w:r>
+              <w:rPr>
+                <w:rFonts w:cs="Arial"/>
+                <w:sz w:val="20"/>
+                <w:szCs w:val="20"/>
+              </w:rPr>
+              <w:t>boolean</w:t>
+            </w:r>
+          </w:p>
+        </w:tc>
+        <w:tc>
+          <w:tcPr>
+            <w:tcW w:w="1227" w:type="dxa"/>
+          </w:tcPr>
+          <w:p>
+            <w:pPr>
+              <w:rPr>
+                <w:rFonts w:cs="Arial"/>
+                <w:sz w:val="20"/>
+                <w:szCs w:val="20"/>
+              </w:rPr>
+            </w:pPr>
+            <w:r>
+              <w:rPr>
+                <w:rFonts w:cs="Arial"/>
+                <w:sz w:val="20"/>
+                <w:szCs w:val="20"/>
+              </w:rPr>
+              <w:t>Whether the term</w:t>
+            </w:r>
+            <w:r>
+              <w:rPr>
+                <w:rFonts w:cs="Arial"/>
+                <w:sz w:val="20"/>
+                <w:szCs w:val="20"/>
+              </w:rPr>
+              <w:t>i</w:t>
+            </w:r>
+            <w:r>
+              <w:rPr>
+                <w:rFonts w:cs="Arial"/>
+                <w:sz w:val="20"/>
+                <w:szCs w:val="20"/>
+              </w:rPr>
+              <w:t>nations were r</w:t>
+            </w:r>
+            <w:r>
+              <w:rPr>
+                <w:rFonts w:cs="Arial"/>
+                <w:sz w:val="20"/>
+                <w:szCs w:val="20"/>
+              </w:rPr>
+              <w:t>e</w:t>
+            </w:r>
+            <w:r>
+              <w:rPr>
+                <w:rFonts w:cs="Arial"/>
+                <w:sz w:val="20"/>
+                <w:szCs w:val="20"/>
+              </w:rPr>
+              <w:t>ceived successfu</w:t>
+            </w:r>
+            <w:r>
+              <w:rPr>
+                <w:rFonts w:cs="Arial"/>
+                <w:sz w:val="20"/>
+                <w:szCs w:val="20"/>
+              </w:rPr>
+              <w:t>l</w:t>
+            </w:r>
+            <w:r>
+              <w:rPr>
+                <w:rFonts w:cs="Arial"/>
+                <w:sz w:val="20"/>
+                <w:szCs w:val="20"/>
+              </w:rPr>
+              <w:t>ly</w:t>
+            </w:r>
+          </w:p>
+        </w:tc>
+        <w:tc>
+          <w:tcPr>
+            <w:tcW w:w="831" w:type="dxa"/>
+          </w:tcPr>
+          <w:p>
+            <w:pPr>
+              <w:rPr>
+                <w:rFonts w:cs="Arial"/>
+                <w:sz w:val="20"/>
+                <w:szCs w:val="20"/>
+              </w:rPr>
+            </w:pPr>
+            <w:r>
+              <w:rPr>
+                <w:rFonts w:cs="Arial"/>
+                <w:sz w:val="20"/>
+                <w:szCs w:val="20"/>
+              </w:rPr>
+              <w:t>[1]</w:t>
             </w:r>
           </w:p>
         </w:tc>
@@ -8456,7 +7711,32 @@
     <w:p/>
     <w:p>
       <w:r>
-        <w:br w:type="page"/>
+        <w:t>Note on transmitTIROperationTerminationsResponse/success:</w:t>
+      </w:r>
+    </w:p>
+    <w:p>
+      <w:pPr>
+        <w:pStyle w:val="ListParagraph"/>
+        <w:numPr>
+          <w:ilvl w:val="0"/>
+          <w:numId w:val="43"/>
+        </w:numPr>
+      </w:pPr>
+      <w:r>
+        <w:lastRenderedPageBreak/>
+        <w:t>if true, it means that the terminations were transmitted successfully. It doesn’t mean that the content of the terminations were deemed correct.</w:t>
+      </w:r>
+    </w:p>
+    <w:p>
+      <w:pPr>
+        <w:pStyle w:val="ListParagraph"/>
+        <w:numPr>
+          <w:ilvl w:val="0"/>
+          <w:numId w:val="43"/>
+        </w:numPr>
+      </w:pPr>
+      <w:r>
+        <w:t>If false, the terminations were not transmitted successfully. It is safe to try to retransmit at a later time (this is contrary to the case of a SOAP fault when the transmission should not be re-attempted).</w:t>
       </w:r>
     </w:p>
     <w:p/>
@@ -8465,21 +7745,12 @@
         <w:pStyle w:val="Heading3"/>
       </w:pPr>
       <w:bookmarkStart w:id="65" w:name="_Toc311810894"/>
-      <w:proofErr w:type="spellStart"/>
-      <w:proofErr w:type="gramStart"/>
       <w:r>
         <w:t>queryCarnet</w:t>
       </w:r>
-      <w:proofErr w:type="spellEnd"/>
-      <w:proofErr w:type="gramEnd"/>
-      <w:r>
-        <w:t xml:space="preserve"> +</w:t>
-      </w:r>
-      <w:proofErr w:type="spellStart"/>
-      <w:r>
-        <w:t>queryCarnetResponse</w:t>
-      </w:r>
-      <w:proofErr w:type="spellEnd"/>
+      <w:r>
+        <w:t xml:space="preserve"> +queryCarnetResponse</w:t>
+      </w:r>
       <w:r>
         <w:rPr>
           <w:lang w:val="en-GB"/>
@@ -8697,7 +7968,6 @@
                 <w:szCs w:val="20"/>
               </w:rPr>
             </w:pPr>
-            <w:proofErr w:type="spellStart"/>
             <w:r>
               <w:rPr>
                 <w:rStyle w:val="apple-style-span"/>
@@ -8709,7 +7979,6 @@
               </w:rPr>
               <w:t>queryCarnet</w:t>
             </w:r>
-            <w:proofErr w:type="spellEnd"/>
           </w:p>
         </w:tc>
         <w:tc>
@@ -8724,7 +7993,6 @@
                 <w:szCs w:val="20"/>
               </w:rPr>
             </w:pPr>
-            <w:proofErr w:type="spellStart"/>
             <w:r>
               <w:rPr>
                 <w:rStyle w:val="apple-style-span"/>
@@ -8736,7 +8004,6 @@
               </w:rPr>
               <w:t>TIRCarnetNumber</w:t>
             </w:r>
-            <w:proofErr w:type="spellEnd"/>
           </w:p>
         </w:tc>
         <w:tc>
@@ -8752,7 +8019,6 @@
                 <w:szCs w:val="20"/>
               </w:rPr>
             </w:pPr>
-            <w:proofErr w:type="spellStart"/>
             <w:r>
               <w:rPr>
                 <w:rFonts w:cs="Arial"/>
@@ -8770,17 +8036,7 @@
                 <w:sz w:val="20"/>
                 <w:szCs w:val="20"/>
               </w:rPr>
-              <w:t>Type</w:t>
-            </w:r>
-            <w:proofErr w:type="spellEnd"/>
-            <w:r>
-              <w:rPr>
-                <w:rFonts w:cs="Arial"/>
-                <w:color w:val="000000"/>
-                <w:sz w:val="20"/>
-                <w:szCs w:val="20"/>
-              </w:rPr>
-              <w:t>:</w:t>
+              <w:t>Type:</w:t>
             </w:r>
           </w:p>
           <w:p>
@@ -8919,7 +8175,6 @@
                 <w:shd w:val="clear" w:color="auto" w:fill="FFFFFF"/>
               </w:rPr>
             </w:pPr>
-            <w:proofErr w:type="spellStart"/>
             <w:r>
               <w:rPr>
                 <w:rStyle w:val="apple-style-span"/>
@@ -8929,9 +8184,16 @@
                 <w:szCs w:val="20"/>
                 <w:shd w:val="clear" w:color="auto" w:fill="FFFFFF"/>
               </w:rPr>
-              <w:t>queryCarnetRe</w:t>
-            </w:r>
-            <w:r>
+              <w:t>queryCarnetResponse</w:t>
+            </w:r>
+          </w:p>
+        </w:tc>
+        <w:tc>
+          <w:tcPr>
+            <w:tcW w:w="3267" w:type="dxa"/>
+          </w:tcPr>
+          <w:p>
+            <w:pPr>
               <w:rPr>
                 <w:rStyle w:val="apple-style-span"/>
                 <w:rFonts w:cs="Arial"/>
@@ -8940,8 +8202,7 @@
                 <w:szCs w:val="20"/>
                 <w:shd w:val="clear" w:color="auto" w:fill="FFFFFF"/>
               </w:rPr>
-              <w:t>s</w:t>
-            </w:r>
+            </w:pPr>
             <w:r>
               <w:rPr>
                 <w:rStyle w:val="apple-style-span"/>
@@ -8951,39 +8212,8 @@
                 <w:szCs w:val="20"/>
                 <w:shd w:val="clear" w:color="auto" w:fill="FFFFFF"/>
               </w:rPr>
-              <w:t>ponse</w:t>
-            </w:r>
-            <w:proofErr w:type="spellEnd"/>
-          </w:p>
-        </w:tc>
-        <w:tc>
-          <w:tcPr>
-            <w:tcW w:w="3267" w:type="dxa"/>
-          </w:tcPr>
-          <w:p>
-            <w:pPr>
-              <w:rPr>
-                <w:rStyle w:val="apple-style-span"/>
-                <w:rFonts w:cs="Arial"/>
-                <w:color w:val="000000"/>
-                <w:sz w:val="20"/>
-                <w:szCs w:val="20"/>
-                <w:shd w:val="clear" w:color="auto" w:fill="FFFFFF"/>
-              </w:rPr>
-            </w:pPr>
-            <w:proofErr w:type="spellStart"/>
-            <w:r>
-              <w:rPr>
-                <w:rStyle w:val="apple-style-span"/>
-                <w:rFonts w:cs="Arial"/>
-                <w:color w:val="000000"/>
-                <w:sz w:val="20"/>
-                <w:szCs w:val="20"/>
-                <w:shd w:val="clear" w:color="auto" w:fill="FFFFFF"/>
-              </w:rPr>
               <w:t>TIRCarnet</w:t>
             </w:r>
-            <w:proofErr w:type="spellEnd"/>
           </w:p>
         </w:tc>
         <w:tc>
@@ -9000,7 +8230,6 @@
                 <w:highlight w:val="white"/>
               </w:rPr>
             </w:pPr>
-            <w:proofErr w:type="spellStart"/>
             <w:r>
               <w:rPr>
                 <w:rFonts w:cs="Arial"/>
@@ -9011,7 +8240,6 @@
               </w:rPr>
               <w:t>CarnetType</w:t>
             </w:r>
-            <w:proofErr w:type="spellEnd"/>
           </w:p>
         </w:tc>
         <w:tc>
@@ -9032,23 +8260,23 @@
                 <w:sz w:val="20"/>
                 <w:szCs w:val="20"/>
               </w:rPr>
-              <w:t>The full carnet inform</w:t>
-            </w:r>
-            <w:r>
-              <w:rPr>
-                <w:rFonts w:cs="Arial"/>
-                <w:sz w:val="20"/>
-                <w:szCs w:val="20"/>
-              </w:rPr>
-              <w:t>a</w:t>
-            </w:r>
-            <w:r>
-              <w:rPr>
-                <w:rFonts w:cs="Arial"/>
-                <w:sz w:val="20"/>
-                <w:szCs w:val="20"/>
-              </w:rPr>
-              <w:t>tion</w:t>
+              <w:t>The full carnet info</w:t>
+            </w:r>
+            <w:r>
+              <w:rPr>
+                <w:rFonts w:cs="Arial"/>
+                <w:sz w:val="20"/>
+                <w:szCs w:val="20"/>
+              </w:rPr>
+              <w:t>r</w:t>
+            </w:r>
+            <w:r>
+              <w:rPr>
+                <w:rFonts w:cs="Arial"/>
+                <w:sz w:val="20"/>
+                <w:szCs w:val="20"/>
+              </w:rPr>
+              <w:t>mation</w:t>
             </w:r>
           </w:p>
         </w:tc>
@@ -9091,7 +8319,6 @@
                 <w:shd w:val="clear" w:color="auto" w:fill="FFFFFF"/>
               </w:rPr>
             </w:pPr>
-            <w:proofErr w:type="spellStart"/>
             <w:r>
               <w:rPr>
                 <w:rStyle w:val="apple-style-span"/>
@@ -9103,7 +8330,6 @@
               </w:rPr>
               <w:t>TIRCarnet</w:t>
             </w:r>
-            <w:proofErr w:type="spellEnd"/>
           </w:p>
         </w:tc>
         <w:tc>
@@ -9121,7 +8347,6 @@
                 <w:shd w:val="clear" w:color="auto" w:fill="FFFFFF"/>
               </w:rPr>
             </w:pPr>
-            <w:proofErr w:type="spellStart"/>
             <w:r>
               <w:rPr>
                 <w:rStyle w:val="apple-style-span"/>
@@ -9133,7 +8358,6 @@
               </w:rPr>
               <w:t>TIRCarnetNumber</w:t>
             </w:r>
-            <w:proofErr w:type="spellEnd"/>
           </w:p>
         </w:tc>
         <w:tc>
@@ -9150,7 +8374,6 @@
                 <w:highlight w:val="white"/>
               </w:rPr>
             </w:pPr>
-            <w:proofErr w:type="spellStart"/>
             <w:r>
               <w:rPr>
                 <w:rFonts w:cs="Arial"/>
@@ -9170,7 +8393,6 @@
               </w:rPr>
               <w:t>Type</w:t>
             </w:r>
-            <w:proofErr w:type="spellEnd"/>
           </w:p>
         </w:tc>
         <w:tc>
@@ -9258,7 +8480,6 @@
                 <w:shd w:val="clear" w:color="auto" w:fill="FFFFFF"/>
               </w:rPr>
             </w:pPr>
-            <w:proofErr w:type="spellStart"/>
             <w:r>
               <w:rPr>
                 <w:rStyle w:val="apple-style-span"/>
@@ -9270,7 +8491,6 @@
               </w:rPr>
               <w:t>TIRCarnet</w:t>
             </w:r>
-            <w:proofErr w:type="spellEnd"/>
           </w:p>
         </w:tc>
         <w:tc>
@@ -9288,7 +8508,6 @@
                 <w:shd w:val="clear" w:color="auto" w:fill="FFFFFF"/>
               </w:rPr>
             </w:pPr>
-            <w:proofErr w:type="spellStart"/>
             <w:r>
               <w:rPr>
                 <w:rStyle w:val="apple-style-span"/>
@@ -9300,7 +8519,6 @@
               </w:rPr>
               <w:t>ExpiryDate</w:t>
             </w:r>
-            <w:proofErr w:type="spellEnd"/>
           </w:p>
         </w:tc>
         <w:tc>
@@ -9317,7 +8535,6 @@
                 <w:highlight w:val="white"/>
               </w:rPr>
             </w:pPr>
-            <w:proofErr w:type="spellStart"/>
             <w:r>
               <w:rPr>
                 <w:rFonts w:cs="Arial"/>
@@ -9328,7 +8545,6 @@
               </w:rPr>
               <w:t>dateTime</w:t>
             </w:r>
-            <w:proofErr w:type="spellEnd"/>
           </w:p>
         </w:tc>
         <w:tc>
@@ -9400,7 +8616,6 @@
                 <w:shd w:val="clear" w:color="auto" w:fill="FFFFFF"/>
               </w:rPr>
             </w:pPr>
-            <w:proofErr w:type="spellStart"/>
             <w:r>
               <w:rPr>
                 <w:rStyle w:val="apple-style-span"/>
@@ -9412,7 +8627,6 @@
               </w:rPr>
               <w:t>TIRCarnet</w:t>
             </w:r>
-            <w:proofErr w:type="spellEnd"/>
           </w:p>
         </w:tc>
         <w:tc>
@@ -9568,7 +8782,6 @@
                 <w:shd w:val="clear" w:color="auto" w:fill="FFFFFF"/>
               </w:rPr>
             </w:pPr>
-            <w:proofErr w:type="spellStart"/>
             <w:r>
               <w:rPr>
                 <w:rStyle w:val="apple-style-span"/>
@@ -9580,7 +8793,6 @@
               </w:rPr>
               <w:t>TIRCarnet</w:t>
             </w:r>
-            <w:proofErr w:type="spellEnd"/>
           </w:p>
         </w:tc>
         <w:tc>
@@ -9636,7 +8848,6 @@
                 <w:highlight w:val="white"/>
               </w:rPr>
             </w:pPr>
-            <w:proofErr w:type="spellStart"/>
             <w:r>
               <w:rPr>
                 <w:rFonts w:cs="Arial"/>
@@ -9645,9 +8856,8 @@
                 <w:szCs w:val="20"/>
                 <w:highlight w:val="white"/>
               </w:rPr>
-              <w:t>HaulierIdType</w:t>
-            </w:r>
-            <w:proofErr w:type="spellEnd"/>
+              <w:t>HaulierIdType: string co</w:t>
+            </w:r>
             <w:r>
               <w:rPr>
                 <w:rFonts w:cs="Arial"/>
@@ -9656,7 +8866,7 @@
                 <w:szCs w:val="20"/>
                 <w:highlight w:val="white"/>
               </w:rPr>
-              <w:t>: string co</w:t>
+              <w:t>m</w:t>
             </w:r>
             <w:r>
               <w:rPr>
@@ -9666,39 +8876,7 @@
                 <w:szCs w:val="20"/>
                 <w:highlight w:val="white"/>
               </w:rPr>
-              <w:t>m</w:t>
-            </w:r>
-            <w:r>
-              <w:rPr>
-                <w:rFonts w:cs="Arial"/>
-                <w:color w:val="000000"/>
-                <w:sz w:val="20"/>
-                <w:szCs w:val="20"/>
-                <w:highlight w:val="white"/>
-              </w:rPr>
-              <w:t xml:space="preserve">posed of 3 letters + “/” + association id + “/” + </w:t>
-            </w:r>
-            <w:proofErr w:type="spellStart"/>
-            <w:r>
-              <w:rPr>
-                <w:rFonts w:cs="Arial"/>
-                <w:color w:val="000000"/>
-                <w:sz w:val="20"/>
-                <w:szCs w:val="20"/>
-                <w:highlight w:val="white"/>
-              </w:rPr>
-              <w:t>haulier</w:t>
-            </w:r>
-            <w:proofErr w:type="spellEnd"/>
-            <w:r>
-              <w:rPr>
-                <w:rFonts w:cs="Arial"/>
-                <w:color w:val="000000"/>
-                <w:sz w:val="20"/>
-                <w:szCs w:val="20"/>
-                <w:highlight w:val="white"/>
-              </w:rPr>
-              <w:t xml:space="preserve"> number</w:t>
+              <w:t>posed of 3 letters + “/” + association id + “/” + haulier number</w:t>
             </w:r>
           </w:p>
         </w:tc>
@@ -9779,7 +8957,6 @@
                 <w:shd w:val="clear" w:color="auto" w:fill="FFFFFF"/>
               </w:rPr>
             </w:pPr>
-            <w:proofErr w:type="spellStart"/>
             <w:r>
               <w:rPr>
                 <w:rStyle w:val="apple-style-span"/>
@@ -9791,7 +8968,6 @@
               </w:rPr>
               <w:t>TIRCarnet</w:t>
             </w:r>
-            <w:proofErr w:type="spellEnd"/>
           </w:p>
         </w:tc>
         <w:tc>
@@ -9836,7 +9012,6 @@
                 <w:highlight w:val="white"/>
               </w:rPr>
             </w:pPr>
-            <w:proofErr w:type="spellStart"/>
             <w:r>
               <w:rPr>
                 <w:rFonts w:cs="Arial"/>
@@ -9845,18 +9020,7 @@
                 <w:szCs w:val="20"/>
                 <w:highlight w:val="white"/>
               </w:rPr>
-              <w:t>CarnetStatusType</w:t>
-            </w:r>
-            <w:proofErr w:type="spellEnd"/>
-            <w:r>
-              <w:rPr>
-                <w:rFonts w:cs="Arial"/>
-                <w:color w:val="000000"/>
-                <w:sz w:val="20"/>
-                <w:szCs w:val="20"/>
-                <w:highlight w:val="white"/>
-              </w:rPr>
-              <w:t xml:space="preserve">: one of </w:t>
+              <w:t xml:space="preserve">CarnetStatusType: one of </w:t>
             </w:r>
             <w:r>
               <w:rPr>
@@ -9932,7 +9096,6 @@
                 <w:shd w:val="clear" w:color="auto" w:fill="FFFFFF"/>
               </w:rPr>
             </w:pPr>
-            <w:proofErr w:type="spellStart"/>
             <w:r>
               <w:rPr>
                 <w:rStyle w:val="apple-style-span"/>
@@ -9944,7 +9107,6 @@
               </w:rPr>
               <w:t>TIRCarnet</w:t>
             </w:r>
-            <w:proofErr w:type="spellEnd"/>
           </w:p>
         </w:tc>
         <w:tc>
@@ -9962,7 +9124,6 @@
                 <w:shd w:val="clear" w:color="auto" w:fill="FFFFFF"/>
               </w:rPr>
             </w:pPr>
-            <w:proofErr w:type="spellStart"/>
             <w:r>
               <w:rPr>
                 <w:rStyle w:val="apple-style-span"/>
@@ -9972,41 +9133,7 @@
                 <w:szCs w:val="20"/>
                 <w:shd w:val="clear" w:color="auto" w:fill="FFFFFF"/>
               </w:rPr>
-              <w:t>TIROperationTermin</w:t>
-            </w:r>
-            <w:r>
-              <w:rPr>
-                <w:rStyle w:val="apple-style-span"/>
-                <w:rFonts w:cs="Arial"/>
-                <w:color w:val="000000"/>
-                <w:sz w:val="20"/>
-                <w:szCs w:val="20"/>
-                <w:shd w:val="clear" w:color="auto" w:fill="FFFFFF"/>
-              </w:rPr>
-              <w:t>a</w:t>
-            </w:r>
-            <w:r>
-              <w:rPr>
-                <w:rStyle w:val="apple-style-span"/>
-                <w:rFonts w:cs="Arial"/>
-                <w:color w:val="000000"/>
-                <w:sz w:val="20"/>
-                <w:szCs w:val="20"/>
-                <w:shd w:val="clear" w:color="auto" w:fill="FFFFFF"/>
-              </w:rPr>
-              <w:t>tions</w:t>
-            </w:r>
-            <w:proofErr w:type="spellEnd"/>
-            <w:r>
-              <w:rPr>
-                <w:rStyle w:val="apple-style-span"/>
-                <w:rFonts w:cs="Arial"/>
-                <w:color w:val="000000"/>
-                <w:sz w:val="20"/>
-                <w:szCs w:val="20"/>
-                <w:shd w:val="clear" w:color="auto" w:fill="FFFFFF"/>
-              </w:rPr>
-              <w:t>/@count</w:t>
+              <w:t>TIROperationTerminations/@count</w:t>
             </w:r>
           </w:p>
         </w:tc>
@@ -10113,7 +9240,6 @@
                 <w:shd w:val="clear" w:color="auto" w:fill="FFFFFF"/>
               </w:rPr>
             </w:pPr>
-            <w:proofErr w:type="spellStart"/>
             <w:r>
               <w:rPr>
                 <w:rStyle w:val="apple-style-span"/>
@@ -10125,7 +9251,6 @@
               </w:rPr>
               <w:t>TIRCarnet</w:t>
             </w:r>
-            <w:proofErr w:type="spellEnd"/>
           </w:p>
         </w:tc>
         <w:tc>
@@ -10143,7 +9268,6 @@
                 <w:shd w:val="clear" w:color="auto" w:fill="FFFFFF"/>
               </w:rPr>
             </w:pPr>
-            <w:proofErr w:type="spellStart"/>
             <w:r>
               <w:rPr>
                 <w:rStyle w:val="apple-style-span"/>
@@ -10153,55 +9277,8 @@
                 <w:szCs w:val="20"/>
                 <w:shd w:val="clear" w:color="auto" w:fill="FFFFFF"/>
               </w:rPr>
-              <w:t>TIROperationTermin</w:t>
-            </w:r>
-            <w:r>
-              <w:rPr>
-                <w:rStyle w:val="apple-style-span"/>
-                <w:rFonts w:cs="Arial"/>
-                <w:color w:val="000000"/>
-                <w:sz w:val="20"/>
-                <w:szCs w:val="20"/>
-                <w:shd w:val="clear" w:color="auto" w:fill="FFFFFF"/>
-              </w:rPr>
-              <w:t>a</w:t>
-            </w:r>
-            <w:r>
-              <w:rPr>
-                <w:rStyle w:val="apple-style-span"/>
-                <w:rFonts w:cs="Arial"/>
-                <w:color w:val="000000"/>
-                <w:sz w:val="20"/>
-                <w:szCs w:val="20"/>
-                <w:shd w:val="clear" w:color="auto" w:fill="FFFFFF"/>
-              </w:rPr>
-              <w:t>tions</w:t>
-            </w:r>
-            <w:proofErr w:type="spellEnd"/>
-            <w:r>
-              <w:rPr>
-                <w:rStyle w:val="apple-style-span"/>
-                <w:rFonts w:cs="Arial"/>
-                <w:color w:val="000000"/>
-                <w:sz w:val="20"/>
-                <w:szCs w:val="20"/>
-                <w:shd w:val="clear" w:color="auto" w:fill="FFFFFF"/>
-              </w:rPr>
-              <w:t>/@</w:t>
-            </w:r>
-            <w:proofErr w:type="spellStart"/>
-            <w:r>
-              <w:rPr>
-                <w:rStyle w:val="apple-style-span"/>
-                <w:rFonts w:cs="Arial"/>
-                <w:color w:val="000000"/>
-                <w:sz w:val="20"/>
-                <w:szCs w:val="20"/>
-                <w:shd w:val="clear" w:color="auto" w:fill="FFFFFF"/>
-              </w:rPr>
-              <w:t>hasFinal</w:t>
-            </w:r>
-            <w:proofErr w:type="spellEnd"/>
+              <w:t>TIROperationTerminations/@hasFinal</w:t>
+            </w:r>
           </w:p>
         </w:tc>
         <w:tc>
@@ -10383,7 +9460,7 @@
         <w:rPr>
           <w:noProof/>
         </w:rPr>
-        <w:t>4</w:t>
+        <w:t>9</w:t>
       </w:r>
     </w:fldSimple>
     <w:r>
@@ -10662,6 +9739,7 @@
     <w:r>
       <w:rPr>
         <w:noProof/>
+        <w:lang w:val="fr-CH" w:eastAsia="fr-CH"/>
       </w:rPr>
       <w:drawing>
         <wp:inline distT="0" distB="0" distL="0" distR="0">
@@ -10713,21 +9791,7 @@
       <w:rPr>
         <w:lang w:val="fr-CH"/>
       </w:rPr>
-      <w:t xml:space="preserve">Real Time </w:t>
-    </w:r>
-    <w:proofErr w:type="spellStart"/>
-    <w:r>
-      <w:rPr>
-        <w:lang w:val="fr-CH"/>
-      </w:rPr>
-      <w:t>SafeTIR</w:t>
-    </w:r>
-    <w:proofErr w:type="spellEnd"/>
-    <w:r>
-      <w:rPr>
-        <w:lang w:val="fr-CH"/>
-      </w:rPr>
-      <w:t xml:space="preserve"> Version 2.0</w:t>
+      <w:t>Real Time SafeTIR Version 2.0</w:t>
     </w:r>
   </w:p>
 </w:hdr>
@@ -11652,6 +10716,118 @@
     </w:lvl>
   </w:abstractNum>
   <w:abstractNum w:abstractNumId="15">
+    <w:nsid w:val="2E7B5F03"/>
+    <w:multiLevelType w:val="hybridMultilevel"/>
+    <w:tmpl w:val="BA5E21B0"/>
+    <w:lvl w:ilvl="0" w:tplc="E16217C8">
+      <w:numFmt w:val="bullet"/>
+      <w:lvlText w:val="-"/>
+      <w:lvlJc w:val="left"/>
+      <w:pPr>
+        <w:ind w:left="720" w:hanging="360"/>
+      </w:pPr>
+      <w:rPr>
+        <w:rFonts w:ascii="Arial" w:eastAsia="Times New Roman" w:hAnsi="Arial" w:cs="Arial" w:hint="default"/>
+      </w:rPr>
+    </w:lvl>
+    <w:lvl w:ilvl="1" w:tplc="100C0003" w:tentative="1">
+      <w:start w:val="1"/>
+      <w:numFmt w:val="bullet"/>
+      <w:lvlText w:val="o"/>
+      <w:lvlJc w:val="left"/>
+      <w:pPr>
+        <w:ind w:left="1440" w:hanging="360"/>
+      </w:pPr>
+      <w:rPr>
+        <w:rFonts w:ascii="Courier New" w:hAnsi="Courier New" w:cs="Courier New" w:hint="default"/>
+      </w:rPr>
+    </w:lvl>
+    <w:lvl w:ilvl="2" w:tplc="100C0005" w:tentative="1">
+      <w:start w:val="1"/>
+      <w:numFmt w:val="bullet"/>
+      <w:lvlText w:val=""/>
+      <w:lvlJc w:val="left"/>
+      <w:pPr>
+        <w:ind w:left="2160" w:hanging="360"/>
+      </w:pPr>
+      <w:rPr>
+        <w:rFonts w:ascii="Wingdings" w:hAnsi="Wingdings" w:hint="default"/>
+      </w:rPr>
+    </w:lvl>
+    <w:lvl w:ilvl="3" w:tplc="100C0001" w:tentative="1">
+      <w:start w:val="1"/>
+      <w:numFmt w:val="bullet"/>
+      <w:lvlText w:val=""/>
+      <w:lvlJc w:val="left"/>
+      <w:pPr>
+        <w:ind w:left="2880" w:hanging="360"/>
+      </w:pPr>
+      <w:rPr>
+        <w:rFonts w:ascii="Symbol" w:hAnsi="Symbol" w:hint="default"/>
+      </w:rPr>
+    </w:lvl>
+    <w:lvl w:ilvl="4" w:tplc="100C0003" w:tentative="1">
+      <w:start w:val="1"/>
+      <w:numFmt w:val="bullet"/>
+      <w:lvlText w:val="o"/>
+      <w:lvlJc w:val="left"/>
+      <w:pPr>
+        <w:ind w:left="3600" w:hanging="360"/>
+      </w:pPr>
+      <w:rPr>
+        <w:rFonts w:ascii="Courier New" w:hAnsi="Courier New" w:cs="Courier New" w:hint="default"/>
+      </w:rPr>
+    </w:lvl>
+    <w:lvl w:ilvl="5" w:tplc="100C0005" w:tentative="1">
+      <w:start w:val="1"/>
+      <w:numFmt w:val="bullet"/>
+      <w:lvlText w:val=""/>
+      <w:lvlJc w:val="left"/>
+      <w:pPr>
+        <w:ind w:left="4320" w:hanging="360"/>
+      </w:pPr>
+      <w:rPr>
+        <w:rFonts w:ascii="Wingdings" w:hAnsi="Wingdings" w:hint="default"/>
+      </w:rPr>
+    </w:lvl>
+    <w:lvl w:ilvl="6" w:tplc="100C0001" w:tentative="1">
+      <w:start w:val="1"/>
+      <w:numFmt w:val="bullet"/>
+      <w:lvlText w:val=""/>
+      <w:lvlJc w:val="left"/>
+      <w:pPr>
+        <w:ind w:left="5040" w:hanging="360"/>
+      </w:pPr>
+      <w:rPr>
+        <w:rFonts w:ascii="Symbol" w:hAnsi="Symbol" w:hint="default"/>
+      </w:rPr>
+    </w:lvl>
+    <w:lvl w:ilvl="7" w:tplc="100C0003" w:tentative="1">
+      <w:start w:val="1"/>
+      <w:numFmt w:val="bullet"/>
+      <w:lvlText w:val="o"/>
+      <w:lvlJc w:val="left"/>
+      <w:pPr>
+        <w:ind w:left="5760" w:hanging="360"/>
+      </w:pPr>
+      <w:rPr>
+        <w:rFonts w:ascii="Courier New" w:hAnsi="Courier New" w:cs="Courier New" w:hint="default"/>
+      </w:rPr>
+    </w:lvl>
+    <w:lvl w:ilvl="8" w:tplc="100C0005" w:tentative="1">
+      <w:start w:val="1"/>
+      <w:numFmt w:val="bullet"/>
+      <w:lvlText w:val=""/>
+      <w:lvlJc w:val="left"/>
+      <w:pPr>
+        <w:ind w:left="6480" w:hanging="360"/>
+      </w:pPr>
+      <w:rPr>
+        <w:rFonts w:ascii="Wingdings" w:hAnsi="Wingdings" w:hint="default"/>
+      </w:rPr>
+    </w:lvl>
+  </w:abstractNum>
+  <w:abstractNum w:abstractNumId="16">
     <w:nsid w:val="30380767"/>
     <w:multiLevelType w:val="singleLevel"/>
     <w:tmpl w:val="F39C5F22"/>
@@ -11669,7 +10845,7 @@
       </w:rPr>
     </w:lvl>
   </w:abstractNum>
-  <w:abstractNum w:abstractNumId="16">
+  <w:abstractNum w:abstractNumId="17">
     <w:nsid w:val="304E4DD3"/>
     <w:multiLevelType w:val="multilevel"/>
     <w:tmpl w:val="42E84B9C"/>
@@ -11807,7 +10983,7 @@
       </w:rPr>
     </w:lvl>
   </w:abstractNum>
-  <w:abstractNum w:abstractNumId="17">
+  <w:abstractNum w:abstractNumId="18">
     <w:nsid w:val="330C7DD1"/>
     <w:multiLevelType w:val="singleLevel"/>
     <w:tmpl w:val="F39C5F22"/>
@@ -11825,7 +11001,7 @@
       </w:rPr>
     </w:lvl>
   </w:abstractNum>
-  <w:abstractNum w:abstractNumId="18">
+  <w:abstractNum w:abstractNumId="19">
     <w:nsid w:val="33B028FE"/>
     <w:multiLevelType w:val="multilevel"/>
     <w:tmpl w:val="5F9A0D10"/>
@@ -11966,7 +11142,7 @@
       </w:rPr>
     </w:lvl>
   </w:abstractNum>
-  <w:abstractNum w:abstractNumId="19">
+  <w:abstractNum w:abstractNumId="20">
     <w:nsid w:val="33DC43EF"/>
     <w:multiLevelType w:val="hybridMultilevel"/>
     <w:tmpl w:val="F01C1E68"/>
@@ -12106,7 +11282,7 @@
       </w:rPr>
     </w:lvl>
   </w:abstractNum>
-  <w:abstractNum w:abstractNumId="20">
+  <w:abstractNum w:abstractNumId="21">
     <w:nsid w:val="37DC4308"/>
     <w:multiLevelType w:val="hybridMultilevel"/>
     <w:tmpl w:val="7B8AE3F0"/>
@@ -12246,7 +11422,7 @@
       </w:rPr>
     </w:lvl>
   </w:abstractNum>
-  <w:abstractNum w:abstractNumId="21">
+  <w:abstractNum w:abstractNumId="22">
     <w:nsid w:val="3B97629C"/>
     <w:multiLevelType w:val="multilevel"/>
     <w:tmpl w:val="838274CA"/>
@@ -12368,7 +11544,7 @@
       </w:rPr>
     </w:lvl>
   </w:abstractNum>
-  <w:abstractNum w:abstractNumId="22">
+  <w:abstractNum w:abstractNumId="23">
     <w:nsid w:val="3F7529B4"/>
     <w:multiLevelType w:val="singleLevel"/>
     <w:tmpl w:val="F39C5F22"/>
@@ -12386,7 +11562,7 @@
       </w:rPr>
     </w:lvl>
   </w:abstractNum>
-  <w:abstractNum w:abstractNumId="23">
+  <w:abstractNum w:abstractNumId="24">
     <w:nsid w:val="41157D4B"/>
     <w:multiLevelType w:val="singleLevel"/>
     <w:tmpl w:val="F39C5F22"/>
@@ -12404,7 +11580,7 @@
       </w:rPr>
     </w:lvl>
   </w:abstractNum>
-  <w:abstractNum w:abstractNumId="24">
+  <w:abstractNum w:abstractNumId="25">
     <w:nsid w:val="528450E9"/>
     <w:multiLevelType w:val="singleLevel"/>
     <w:tmpl w:val="F39C5F22"/>
@@ -12422,7 +11598,7 @@
       </w:rPr>
     </w:lvl>
   </w:abstractNum>
-  <w:abstractNum w:abstractNumId="25">
+  <w:abstractNum w:abstractNumId="26">
     <w:nsid w:val="566B1406"/>
     <w:multiLevelType w:val="hybridMultilevel"/>
     <w:tmpl w:val="DB260184"/>
@@ -12562,7 +11738,7 @@
       </w:rPr>
     </w:lvl>
   </w:abstractNum>
-  <w:abstractNum w:abstractNumId="26">
+  <w:abstractNum w:abstractNumId="27">
     <w:nsid w:val="5EA518E9"/>
     <w:multiLevelType w:val="singleLevel"/>
     <w:tmpl w:val="F39C5F22"/>
@@ -12580,7 +11756,7 @@
       </w:rPr>
     </w:lvl>
   </w:abstractNum>
-  <w:abstractNum w:abstractNumId="27">
+  <w:abstractNum w:abstractNumId="28">
     <w:nsid w:val="6707330D"/>
     <w:multiLevelType w:val="multilevel"/>
     <w:tmpl w:val="CE7E7788"/>
@@ -12702,7 +11878,7 @@
       </w:rPr>
     </w:lvl>
   </w:abstractNum>
-  <w:abstractNum w:abstractNumId="28">
+  <w:abstractNum w:abstractNumId="29">
     <w:nsid w:val="719F3E53"/>
     <w:multiLevelType w:val="singleLevel"/>
     <w:tmpl w:val="F39C5F22"/>
@@ -12720,7 +11896,7 @@
       </w:rPr>
     </w:lvl>
   </w:abstractNum>
-  <w:abstractNum w:abstractNumId="29">
+  <w:abstractNum w:abstractNumId="30">
     <w:nsid w:val="76A31B69"/>
     <w:multiLevelType w:val="singleLevel"/>
     <w:tmpl w:val="F39C5F22"/>
@@ -12738,7 +11914,7 @@
       </w:rPr>
     </w:lvl>
   </w:abstractNum>
-  <w:abstractNum w:abstractNumId="30">
+  <w:abstractNum w:abstractNumId="31">
     <w:nsid w:val="7C896FDC"/>
     <w:multiLevelType w:val="hybridMultilevel"/>
     <w:tmpl w:val="10F87274"/>
@@ -12882,10 +12058,10 @@
     <w:abstractNumId w:val="1"/>
   </w:num>
   <w:num w:numId="2">
-    <w:abstractNumId w:val="16"/>
+    <w:abstractNumId w:val="17"/>
   </w:num>
   <w:num w:numId="3">
-    <w:abstractNumId w:val="18"/>
+    <w:abstractNumId w:val="19"/>
   </w:num>
   <w:num w:numId="4">
     <w:abstractNumId w:val="0"/>
@@ -12908,16 +12084,16 @@
     </w:lvlOverride>
   </w:num>
   <w:num w:numId="7">
-    <w:abstractNumId w:val="25"/>
+    <w:abstractNumId w:val="26"/>
   </w:num>
   <w:num w:numId="8">
-    <w:abstractNumId w:val="19"/>
+    <w:abstractNumId w:val="20"/>
   </w:num>
   <w:num w:numId="9">
-    <w:abstractNumId w:val="26"/>
+    <w:abstractNumId w:val="27"/>
   </w:num>
   <w:num w:numId="10">
-    <w:abstractNumId w:val="29"/>
+    <w:abstractNumId w:val="30"/>
   </w:num>
   <w:num w:numId="11">
     <w:abstractNumId w:val="14"/>
@@ -12926,7 +12102,7 @@
     <w:abstractNumId w:val="7"/>
   </w:num>
   <w:num w:numId="13">
-    <w:abstractNumId w:val="22"/>
+    <w:abstractNumId w:val="23"/>
   </w:num>
   <w:num w:numId="14">
     <w:abstractNumId w:val="5"/>
@@ -12938,10 +12114,10 @@
     <w:abstractNumId w:val="3"/>
   </w:num>
   <w:num w:numId="17">
-    <w:abstractNumId w:val="27"/>
+    <w:abstractNumId w:val="28"/>
   </w:num>
   <w:num w:numId="18">
-    <w:abstractNumId w:val="23"/>
+    <w:abstractNumId w:val="24"/>
   </w:num>
   <w:num w:numId="19">
     <w:abstractNumId w:val="11"/>
@@ -12950,19 +12126,19 @@
     <w:abstractNumId w:val="8"/>
   </w:num>
   <w:num w:numId="21">
-    <w:abstractNumId w:val="28"/>
+    <w:abstractNumId w:val="29"/>
   </w:num>
   <w:num w:numId="22">
     <w:abstractNumId w:val="9"/>
   </w:num>
   <w:num w:numId="23">
-    <w:abstractNumId w:val="17"/>
+    <w:abstractNumId w:val="18"/>
   </w:num>
   <w:num w:numId="24">
-    <w:abstractNumId w:val="24"/>
+    <w:abstractNumId w:val="25"/>
   </w:num>
   <w:num w:numId="25">
-    <w:abstractNumId w:val="15"/>
+    <w:abstractNumId w:val="16"/>
   </w:num>
   <w:num w:numId="26">
     <w:abstractNumId w:val="13"/>
@@ -12971,13 +12147,13 @@
     <w:abstractNumId w:val="13"/>
   </w:num>
   <w:num w:numId="28">
-    <w:abstractNumId w:val="30"/>
+    <w:abstractNumId w:val="31"/>
   </w:num>
   <w:num w:numId="29">
     <w:abstractNumId w:val="13"/>
   </w:num>
   <w:num w:numId="30">
-    <w:abstractNumId w:val="20"/>
+    <w:abstractNumId w:val="21"/>
   </w:num>
   <w:num w:numId="31">
     <w:abstractNumId w:val="10"/>
@@ -12986,7 +12162,7 @@
     <w:abstractNumId w:val="4"/>
   </w:num>
   <w:num w:numId="33">
-    <w:abstractNumId w:val="21"/>
+    <w:abstractNumId w:val="22"/>
   </w:num>
   <w:num w:numId="34">
     <w:abstractNumId w:val="13"/>
@@ -13030,6 +12206,9 @@
         </w:rPr>
       </w:lvl>
     </w:lvlOverride>
+  </w:num>
+  <w:num w:numId="43">
+    <w:abstractNumId w:val="15"/>
   </w:num>
 </w:numbering>
 </file>
@@ -14711,6 +13890,17 @@
     <w:basedOn w:val="DefaultParagraphFont"/>
     <w:rsid w:val="001A0196"/>
   </w:style>
+  <w:style w:type="paragraph" w:styleId="ListParagraph">
+    <w:name w:val="List Paragraph"/>
+    <w:basedOn w:val="Normal"/>
+    <w:uiPriority w:val="34"/>
+    <w:qFormat/>
+    <w:rsid w:val="001B53C3"/>
+    <w:pPr>
+      <w:ind w:left="720"/>
+      <w:contextualSpacing/>
+    </w:pPr>
+  </w:style>
 </w:styles>
 </file>
 
@@ -15002,7 +14192,7 @@
 </file>
 
 <file path=customXml/itemProps1.xml><?xml version="1.0" encoding="utf-8"?>
-<ds:datastoreItem xmlns:ds="http://schemas.openxmlformats.org/officeDocument/2006/customXml" ds:itemID="{75BC4C97-65FF-47C0-8148-DBE2804DD609}">
+<ds:datastoreItem xmlns:ds="http://schemas.openxmlformats.org/officeDocument/2006/customXml" ds:itemID="{A9EA2253-BACD-4AF3-A52B-EC3016898948}">
   <ds:schemaRefs>
     <ds:schemaRef ds:uri="http://schemas.openxmlformats.org/officeDocument/2006/bibliography"/>
   </ds:schemaRefs>
